--- a/UIPath/230615_FinalWork/Class/source/Devliverables_RPA3_Template.docx
+++ b/UIPath/230615_FinalWork/Class/source/Devliverables_RPA3_Template.docx
@@ -1,6 +1,6 @@
 
 <file path=word/document.xml><?xml version="1.0" encoding="utf-8"?>
-<w:document xmlns:wpc="http://schemas.microsoft.com/office/word/2010/wordprocessingCanvas" xmlns:cx="http://schemas.microsoft.com/office/drawing/2014/chartex" xmlns:cx1="http://schemas.microsoft.com/office/drawing/2015/9/8/chartex" xmlns:cx2="http://schemas.microsoft.com/office/drawing/2015/10/21/chartex" xmlns:cx3="http://schemas.microsoft.com/office/drawing/2016/5/9/chartex" xmlns:cx4="http://schemas.microsoft.com/office/drawing/2016/5/10/chartex" xmlns:cx5="http://schemas.microsoft.com/office/drawing/2016/5/11/chartex" xmlns:cx6="http://schemas.microsoft.com/office/drawing/2016/5/12/chartex" xmlns:cx7="http://schemas.microsoft.com/office/drawing/2016/5/13/chartex" xmlns:cx8="http://schemas.microsoft.com/office/drawing/2016/5/14/chartex" xmlns:mc="http://schemas.openxmlformats.org/markup-compatibility/2006" xmlns:aink="http://schemas.microsoft.com/office/drawing/2016/ink" xmlns:am3d="http://schemas.microsoft.com/office/drawing/2017/model3d" xmlns:o="urn:schemas-microsoft-com:office:office" xmlns:oel="http://schemas.microsoft.com/office/2019/extlst" xmlns:r="http://schemas.openxmlformats.org/officeDocument/2006/relationships" xmlns:m="http://schemas.openxmlformats.org/officeDocument/2006/math" xmlns:v="urn:schemas-microsoft-com:vml" xmlns:wp14="http://schemas.microsoft.com/office/word/2010/wordprocessingDrawing" xmlns:wp="http://schemas.openxmlformats.org/drawingml/2006/wordprocessingDrawing" xmlns:w10="urn:schemas-microsoft-com:office:word" xmlns:w="http://schemas.openxmlformats.org/wordprocessingml/2006/main" xmlns:w14="http://schemas.microsoft.com/office/word/2010/wordml" xmlns:w15="http://schemas.microsoft.com/office/word/2012/wordml" xmlns:w16cex="http://schemas.microsoft.com/office/word/2018/wordml/cex" xmlns:w16cid="http://schemas.microsoft.com/office/word/2016/wordml/cid" xmlns:w16="http://schemas.microsoft.com/office/word/2018/wordml" xmlns:w16sdtdh="http://schemas.microsoft.com/office/word/2020/wordml/sdtdatahash" xmlns:w16se="http://schemas.microsoft.com/office/word/2015/wordml/symex" xmlns:wpg="http://schemas.microsoft.com/office/word/2010/wordprocessingGroup" xmlns:wpi="http://schemas.microsoft.com/office/word/2010/wordprocessingInk" xmlns:wne="http://schemas.microsoft.com/office/word/2006/wordml" xmlns:wps="http://schemas.microsoft.com/office/word/2010/wordprocessingShape" mc:Ignorable="w14 w15 w16se w16cid w16 w16cex w16sdtdh wp14">
+<w:document xmlns:wpc="http://schemas.microsoft.com/office/word/2010/wordprocessingCanvas" xmlns:cx="http://schemas.microsoft.com/office/drawing/2014/chartex" xmlns:mc="http://schemas.openxmlformats.org/markup-compatibility/2006" xmlns:o="urn:schemas-microsoft-com:office:office" xmlns:r="http://schemas.openxmlformats.org/officeDocument/2006/relationships" xmlns:m="http://schemas.openxmlformats.org/officeDocument/2006/math" xmlns:v="urn:schemas-microsoft-com:vml" xmlns:wp14="http://schemas.microsoft.com/office/word/2010/wordprocessingDrawing" xmlns:wp="http://schemas.openxmlformats.org/drawingml/2006/wordprocessingDrawing" xmlns:w10="urn:schemas-microsoft-com:office:word" xmlns:w="http://schemas.openxmlformats.org/wordprocessingml/2006/main" xmlns:w14="http://schemas.microsoft.com/office/word/2010/wordml" xmlns:w15="http://schemas.microsoft.com/office/word/2012/wordml" xmlns:w16se="http://schemas.microsoft.com/office/word/2015/wordml/symex" xmlns:wpg="http://schemas.microsoft.com/office/word/2010/wordprocessingGroup" xmlns:wpi="http://schemas.microsoft.com/office/word/2010/wordprocessingInk" xmlns:wne="http://schemas.microsoft.com/office/word/2006/wordml" xmlns:wps="http://schemas.microsoft.com/office/word/2010/wordprocessingShape" mc:Ignorable="w14 w15 w16se wp14">
   <w:body>
     <w:tbl>
       <w:tblPr>
@@ -133,12 +133,69 @@
             </w:pPr>
             <w:r>
               <w:rPr>
-                <w:rFonts w:asciiTheme="minorEastAsia" w:eastAsiaTheme="minorEastAsia" w:hAnsiTheme="minorEastAsia" w:cs="Arial" w:hint="eastAsia"/>
-                <w:sz w:val="20"/>
-                <w:szCs w:val="20"/>
-                <w:lang w:eastAsia="ko-KR"/>
-              </w:rPr>
-              <w:t>[업무명]</w:t>
+                <w:rFonts w:hint="eastAsia"/>
+              </w:rPr>
+              <w:t>거래처</w:t>
+            </w:r>
+            <w:r>
+              <w:rPr>
+                <w:rFonts w:hint="eastAsia"/>
+              </w:rPr>
+              <w:t xml:space="preserve"> </w:t>
+            </w:r>
+            <w:r>
+              <w:rPr>
+                <w:rFonts w:hint="eastAsia"/>
+              </w:rPr>
+              <w:t>유효사업자</w:t>
+            </w:r>
+            <w:r>
+              <w:rPr>
+                <w:rFonts w:hint="eastAsia"/>
+              </w:rPr>
+              <w:t xml:space="preserve"> </w:t>
+            </w:r>
+            <w:r>
+              <w:rPr>
+                <w:rFonts w:hint="eastAsia"/>
+              </w:rPr>
+              <w:t>확인</w:t>
+            </w:r>
+            <w:r>
+              <w:rPr>
+                <w:rFonts w:hint="eastAsia"/>
+              </w:rPr>
+              <w:t xml:space="preserve"> </w:t>
+            </w:r>
+            <w:r>
+              <w:rPr>
+                <w:rFonts w:hint="eastAsia"/>
+              </w:rPr>
+              <w:t>및</w:t>
+            </w:r>
+            <w:r>
+              <w:rPr>
+                <w:rFonts w:hint="eastAsia"/>
+              </w:rPr>
+              <w:t xml:space="preserve"> </w:t>
+            </w:r>
+            <w:r>
+              <w:rPr>
+                <w:rFonts w:hint="eastAsia"/>
+              </w:rPr>
+              <w:t>리포팅</w:t>
+            </w:r>
+            <w:r>
+              <w:rPr>
+                <w:rFonts w:hint="eastAsia"/>
+              </w:rPr>
+              <w:t xml:space="preserve"> </w:t>
+            </w:r>
+            <w:r>
+              <w:rPr>
+                <w:rFonts w:hint="eastAsia"/>
+              </w:rPr>
+              <w:t>업무</w:t>
             </w:r>
           </w:p>
         </w:tc>
@@ -186,13 +243,21 @@
               <w:ind w:leftChars="0" w:left="0"/>
               <w:jc w:val="left"/>
               <w:rPr>
+                <w:b/>
+                <w:sz w:val="22"/>
+                <w:szCs w:val="22"/>
+              </w:rPr>
+            </w:pPr>
+            <w:proofErr w:type="spellStart"/>
+            <w:r>
+              <w:rPr>
                 <w:rFonts w:hint="eastAsia"/>
                 <w:b/>
                 <w:sz w:val="22"/>
                 <w:szCs w:val="22"/>
               </w:rPr>
-            </w:pPr>
-            <w:proofErr w:type="spellStart"/>
+              <w:t>한국폴리텍</w:t>
+            </w:r>
             <w:r>
               <w:rPr>
                 <w:rFonts w:hint="eastAsia"/>
@@ -200,8 +265,9 @@
                 <w:sz w:val="22"/>
                 <w:szCs w:val="22"/>
               </w:rPr>
-              <w:t>한국폴리텍</w:t>
-            </w:r>
+              <w:t>대학</w:t>
+            </w:r>
+            <w:proofErr w:type="spellEnd"/>
             <w:r>
               <w:rPr>
                 <w:rFonts w:hint="eastAsia"/>
@@ -209,9 +275,9 @@
                 <w:sz w:val="22"/>
                 <w:szCs w:val="22"/>
               </w:rPr>
-              <w:t>대학</w:t>
-            </w:r>
-            <w:proofErr w:type="spellEnd"/>
+              <w:t xml:space="preserve"> </w:t>
+            </w:r>
+            <w:proofErr w:type="spellStart"/>
             <w:r>
               <w:rPr>
                 <w:rFonts w:hint="eastAsia"/>
@@ -219,8 +285,9 @@
                 <w:sz w:val="22"/>
                 <w:szCs w:val="22"/>
               </w:rPr>
-              <w:t xml:space="preserve"> 아산캠퍼스</w:t>
-            </w:r>
+              <w:t>아산캠퍼스</w:t>
+            </w:r>
+            <w:proofErr w:type="spellEnd"/>
           </w:p>
         </w:tc>
       </w:tr>
@@ -250,9 +317,6 @@
       <w:pPr>
         <w:pStyle w:val="Standard"/>
         <w:ind w:left="120"/>
-        <w:rPr>
-          <w:rFonts w:hint="eastAsia"/>
-        </w:rPr>
       </w:pPr>
     </w:p>
     <w:p>
@@ -270,7 +334,7 @@
         </w:tabs>
         <w:wordWrap/>
         <w:rPr>
-          <w:rFonts w:ascii="맑은 고딕" w:eastAsia="맑은 고딕" w:hAnsi="맑은 고딕" w:hint="eastAsia"/>
+          <w:rFonts w:ascii="맑은 고딕" w:eastAsia="맑은 고딕" w:hAnsi="맑은 고딕"/>
           <w:sz w:val="40"/>
         </w:rPr>
       </w:pPr>
@@ -298,7 +362,7 @@
                     </pic:cNvPicPr>
                   </pic:nvPicPr>
                   <pic:blipFill>
-                    <a:blip r:embed="rId8">
+                    <a:blip r:embed="rId11">
                       <a:extLst>
                         <a:ext uri="{28A0092B-C50C-407E-A947-70E740481C1C}">
                           <a14:useLocalDpi xmlns:a14="http://schemas.microsoft.com/office/drawing/2010/main" val="0"/>
@@ -376,9 +440,6 @@
       <w:pPr>
         <w:pStyle w:val="Standard"/>
         <w:ind w:left="120"/>
-        <w:rPr>
-          <w:rFonts w:hint="eastAsia"/>
-        </w:rPr>
       </w:pPr>
     </w:p>
     <w:p>
@@ -391,18 +452,12 @@
       <w:pPr>
         <w:pStyle w:val="Standard"/>
         <w:ind w:left="120"/>
-        <w:rPr>
-          <w:rFonts w:hint="eastAsia"/>
-        </w:rPr>
       </w:pPr>
     </w:p>
     <w:p>
       <w:pPr>
         <w:pStyle w:val="Standard"/>
         <w:ind w:left="120"/>
-        <w:rPr>
-          <w:rFonts w:hint="eastAsia"/>
-        </w:rPr>
       </w:pPr>
     </w:p>
     <w:p>
@@ -414,7 +469,7 @@
         </w:tabs>
         <w:wordWrap/>
         <w:rPr>
-          <w:rFonts w:ascii="맑은 고딕" w:eastAsia="맑은 고딕" w:hAnsi="맑은 고딕" w:hint="eastAsia"/>
+          <w:rFonts w:ascii="맑은 고딕" w:eastAsia="맑은 고딕" w:hAnsi="맑은 고딕"/>
           <w:sz w:val="40"/>
         </w:rPr>
         <w:sectPr>
@@ -425,20 +480,15 @@
           <w:docGrid w:linePitch="360"/>
         </w:sectPr>
       </w:pPr>
-      <w:r>
-        <w:rPr>
-          <w:rFonts w:ascii="맑은 고딕" w:eastAsia="맑은 고딕" w:hAnsi="맑은 고딕"/>
-          <w:sz w:val="40"/>
-        </w:rPr>
-        <w:t>[</w:t>
-      </w:r>
+      <w:proofErr w:type="spellStart"/>
       <w:r>
         <w:rPr>
           <w:rFonts w:ascii="맑은 고딕" w:eastAsia="맑은 고딕" w:hAnsi="맑은 고딕" w:hint="eastAsia"/>
           <w:sz w:val="40"/>
         </w:rPr>
-        <w:t>작성자명]</w:t>
+        <w:t>허기승</w:t>
       </w:r>
+      <w:proofErr w:type="spellEnd"/>
     </w:p>
     <w:p>
       <w:pPr>
@@ -2650,7 +2700,7 @@
       <w:pPr>
         <w:jc w:val="left"/>
         <w:rPr>
-          <w:rFonts w:ascii="맑은 고딕" w:hAnsi="맑은 고딕" w:hint="eastAsia"/>
+          <w:rFonts w:ascii="맑은 고딕" w:hAnsi="맑은 고딕"/>
           <w:lang w:eastAsia="ko-KR"/>
         </w:rPr>
       </w:pPr>
@@ -2768,27 +2818,11 @@
       </w:r>
       <w:r>
         <w:rPr>
-          <w:rFonts w:asciiTheme="minorEastAsia" w:eastAsiaTheme="minorEastAsia" w:hAnsiTheme="minorEastAsia" w:cs="굴림"/>
-          <w:color w:val="000000"/>
-          <w:lang w:eastAsia="ko-KR"/>
-        </w:rPr>
-        <w:t>[</w:t>
-      </w:r>
-      <w:r>
-        <w:rPr>
           <w:rFonts w:asciiTheme="minorEastAsia" w:eastAsiaTheme="minorEastAsia" w:hAnsiTheme="minorEastAsia" w:cs="굴림" w:hint="eastAsia"/>
           <w:color w:val="000000"/>
           <w:lang w:eastAsia="ko-KR"/>
         </w:rPr>
-        <w:t xml:space="preserve">업무 </w:t>
-      </w:r>
-      <w:r>
-        <w:rPr>
-          <w:rFonts w:asciiTheme="minorEastAsia" w:eastAsiaTheme="minorEastAsia" w:hAnsiTheme="minorEastAsia" w:cs="굴림"/>
-          <w:color w:val="000000"/>
-          <w:lang w:eastAsia="ko-KR"/>
-        </w:rPr>
-        <w:t>ID]</w:t>
+        <w:t>KOPO-RPA-003</w:t>
       </w:r>
     </w:p>
     <w:p>
@@ -2839,19 +2873,80 @@
       </w:r>
       <w:r>
         <w:rPr>
-          <w:rFonts w:asciiTheme="minorEastAsia" w:eastAsiaTheme="minorEastAsia" w:hAnsiTheme="minorEastAsia" w:cs="굴림"/>
-          <w:color w:val="000000"/>
-          <w:lang w:eastAsia="ko-KR"/>
+          <w:rFonts w:hint="eastAsia"/>
+          <w:szCs w:val="24"/>
         </w:rPr>
-        <w:t>[</w:t>
+        <w:t>거래처</w:t>
       </w:r>
       <w:r>
         <w:rPr>
-          <w:rFonts w:asciiTheme="minorEastAsia" w:eastAsiaTheme="minorEastAsia" w:hAnsiTheme="minorEastAsia" w:cs="굴림" w:hint="eastAsia"/>
-          <w:color w:val="000000"/>
-          <w:lang w:eastAsia="ko-KR"/>
+          <w:rFonts w:hint="eastAsia"/>
+          <w:szCs w:val="24"/>
         </w:rPr>
-        <w:t>업무명]</w:t>
+        <w:t xml:space="preserve"> </w:t>
+      </w:r>
+      <w:r>
+        <w:rPr>
+          <w:rFonts w:hint="eastAsia"/>
+          <w:szCs w:val="24"/>
+        </w:rPr>
+        <w:t>유효사업자</w:t>
+      </w:r>
+      <w:r>
+        <w:rPr>
+          <w:rFonts w:hint="eastAsia"/>
+          <w:szCs w:val="24"/>
+        </w:rPr>
+        <w:t xml:space="preserve"> </w:t>
+      </w:r>
+      <w:r>
+        <w:rPr>
+          <w:rFonts w:hint="eastAsia"/>
+          <w:szCs w:val="24"/>
+        </w:rPr>
+        <w:t>확인</w:t>
+      </w:r>
+      <w:r>
+        <w:rPr>
+          <w:rFonts w:hint="eastAsia"/>
+          <w:szCs w:val="24"/>
+        </w:rPr>
+        <w:t xml:space="preserve"> </w:t>
+      </w:r>
+      <w:r>
+        <w:rPr>
+          <w:rFonts w:hint="eastAsia"/>
+          <w:szCs w:val="24"/>
+        </w:rPr>
+        <w:t>및</w:t>
+      </w:r>
+      <w:r>
+        <w:rPr>
+          <w:rFonts w:hint="eastAsia"/>
+          <w:szCs w:val="24"/>
+        </w:rPr>
+        <w:t xml:space="preserve"> </w:t>
+      </w:r>
+      <w:r>
+        <w:rPr>
+          <w:rFonts w:hint="eastAsia"/>
+          <w:szCs w:val="24"/>
+        </w:rPr>
+        <w:t>리포팅</w:t>
+      </w:r>
+      <w:r>
+        <w:rPr>
+          <w:rFonts w:hint="eastAsia"/>
+          <w:szCs w:val="24"/>
+        </w:rPr>
+        <w:t xml:space="preserve"> </w:t>
+      </w:r>
+      <w:r>
+        <w:rPr>
+          <w:rFonts w:hint="eastAsia"/>
+          <w:szCs w:val="24"/>
+        </w:rPr>
+        <w:t>업무</w:t>
       </w:r>
     </w:p>
     <w:p>
@@ -2924,8 +3019,18 @@
           <w:color w:val="000000"/>
           <w:lang w:eastAsia="ko-KR"/>
         </w:rPr>
-        <w:t xml:space="preserve"> 아산캠퍼스</w:t>
+        <w:t xml:space="preserve"> </w:t>
       </w:r>
+      <w:proofErr w:type="spellStart"/>
+      <w:r>
+        <w:rPr>
+          <w:rFonts w:asciiTheme="minorEastAsia" w:eastAsiaTheme="minorEastAsia" w:hAnsiTheme="minorEastAsia" w:cs="굴림" w:hint="eastAsia"/>
+          <w:color w:val="000000"/>
+          <w:lang w:eastAsia="ko-KR"/>
+        </w:rPr>
+        <w:t>아산캠퍼스</w:t>
+      </w:r>
+      <w:proofErr w:type="spellEnd"/>
     </w:p>
     <w:p>
       <w:pPr>
@@ -2975,19 +3080,11 @@
       </w:r>
       <w:r>
         <w:rPr>
-          <w:rFonts w:asciiTheme="minorEastAsia" w:eastAsiaTheme="minorEastAsia" w:hAnsiTheme="minorEastAsia" w:cs="굴림" w:hint="eastAsia"/>
-          <w:color w:val="000000"/>
-          <w:lang w:eastAsia="ko-KR"/>
-        </w:rPr>
-        <w:t>[</w:t>
-      </w:r>
-      <w:r>
-        <w:rPr>
           <w:rFonts w:asciiTheme="minorEastAsia" w:eastAsiaTheme="minorEastAsia" w:hAnsiTheme="minorEastAsia" w:cs="굴림"/>
           <w:color w:val="000000"/>
           <w:lang w:eastAsia="ko-KR"/>
         </w:rPr>
-        <w:t>담당자정보]</w:t>
+        <w:t>GJRLTMD</w:t>
       </w:r>
     </w:p>
     <w:p>
@@ -3042,35 +3139,81 @@
       </w:pPr>
       <w:r>
         <w:rPr>
-          <w:rFonts w:asciiTheme="minorEastAsia" w:eastAsiaTheme="minorEastAsia" w:hAnsiTheme="minorEastAsia" w:cs="굴림" w:hint="eastAsia"/>
-          <w:color w:val="000000"/>
-          <w:sz w:val="22"/>
-          <w:lang w:eastAsia="ko-KR"/>
+          <w:rFonts w:hint="eastAsia"/>
+          <w:szCs w:val="24"/>
         </w:rPr>
-        <w:t>[업무 내용을 간략히 설명하세요]</w:t>
+        <w:t>거래처</w:t>
       </w:r>
-    </w:p>
-    <w:p>
-      <w:pPr>
-        <w:pStyle w:val="af3"/>
-        <w:widowControl w:val="0"/>
-        <w:numPr>
-          <w:ilvl w:val="0"/>
-          <w:numId w:val="27"/>
-        </w:numPr>
-        <w:wordWrap w:val="0"/>
-        <w:autoSpaceDE w:val="0"/>
-        <w:autoSpaceDN w:val="0"/>
-        <w:ind w:rightChars="35" w:right="84"/>
-        <w:jc w:val="left"/>
-        <w:textAlignment w:val="baseline"/>
+      <w:r>
         <w:rPr>
-          <w:rFonts w:asciiTheme="minorEastAsia" w:eastAsiaTheme="minorEastAsia" w:hAnsiTheme="minorEastAsia" w:cs="굴림"/>
-          <w:color w:val="000000"/>
-          <w:sz w:val="22"/>
-          <w:lang w:eastAsia="ko-KR"/>
+          <w:rFonts w:hint="eastAsia"/>
+          <w:szCs w:val="24"/>
         </w:rPr>
-      </w:pPr>
+        <w:t xml:space="preserve"> </w:t>
+      </w:r>
+      <w:r>
+        <w:rPr>
+          <w:rFonts w:hint="eastAsia"/>
+          <w:szCs w:val="24"/>
+        </w:rPr>
+        <w:t>유효사업자</w:t>
+      </w:r>
+      <w:r>
+        <w:rPr>
+          <w:rFonts w:hint="eastAsia"/>
+          <w:szCs w:val="24"/>
+        </w:rPr>
+        <w:t xml:space="preserve"> </w:t>
+      </w:r>
+      <w:r>
+        <w:rPr>
+          <w:rFonts w:hint="eastAsia"/>
+          <w:szCs w:val="24"/>
+        </w:rPr>
+        <w:t>확인</w:t>
+      </w:r>
+      <w:r>
+        <w:rPr>
+          <w:rFonts w:hint="eastAsia"/>
+          <w:szCs w:val="24"/>
+        </w:rPr>
+        <w:t xml:space="preserve"> </w:t>
+      </w:r>
+      <w:r>
+        <w:rPr>
+          <w:rFonts w:hint="eastAsia"/>
+          <w:szCs w:val="24"/>
+        </w:rPr>
+        <w:t>및</w:t>
+      </w:r>
+      <w:r>
+        <w:rPr>
+          <w:rFonts w:hint="eastAsia"/>
+          <w:szCs w:val="24"/>
+        </w:rPr>
+        <w:t xml:space="preserve"> </w:t>
+      </w:r>
+      <w:r>
+        <w:rPr>
+          <w:rFonts w:hint="eastAsia"/>
+          <w:szCs w:val="24"/>
+        </w:rPr>
+        <w:t>리포팅</w:t>
+      </w:r>
+      <w:r>
+        <w:rPr>
+          <w:rFonts w:hint="eastAsia"/>
+          <w:szCs w:val="24"/>
+        </w:rPr>
+        <w:t xml:space="preserve"> </w:t>
+      </w:r>
+      <w:r>
+        <w:rPr>
+          <w:rFonts w:hint="eastAsia"/>
+          <w:szCs w:val="24"/>
+        </w:rPr>
+        <w:t>업무</w:t>
+      </w:r>
       <w:r>
         <w:rPr>
           <w:rFonts w:asciiTheme="minorEastAsia" w:eastAsiaTheme="minorEastAsia" w:hAnsiTheme="minorEastAsia" w:cs="굴림" w:hint="eastAsia"/>
@@ -3078,38 +3221,7 @@
           <w:sz w:val="22"/>
           <w:lang w:eastAsia="ko-KR"/>
         </w:rPr>
-        <w:t>[업무 내용을 간략히 설명하세요]</w:t>
-      </w:r>
-    </w:p>
-    <w:p>
-      <w:pPr>
-        <w:pStyle w:val="af3"/>
-        <w:widowControl w:val="0"/>
-        <w:numPr>
-          <w:ilvl w:val="0"/>
-          <w:numId w:val="27"/>
-        </w:numPr>
-        <w:wordWrap w:val="0"/>
-        <w:autoSpaceDE w:val="0"/>
-        <w:autoSpaceDN w:val="0"/>
-        <w:ind w:rightChars="35" w:right="84"/>
-        <w:jc w:val="left"/>
-        <w:textAlignment w:val="baseline"/>
-        <w:rPr>
-          <w:rFonts w:asciiTheme="minorEastAsia" w:eastAsiaTheme="minorEastAsia" w:hAnsiTheme="minorEastAsia" w:cs="굴림"/>
-          <w:color w:val="000000"/>
-          <w:sz w:val="22"/>
-          <w:lang w:eastAsia="ko-KR"/>
-        </w:rPr>
-      </w:pPr>
-      <w:r>
-        <w:rPr>
-          <w:rFonts w:asciiTheme="minorEastAsia" w:eastAsiaTheme="minorEastAsia" w:hAnsiTheme="minorEastAsia" w:cs="굴림" w:hint="eastAsia"/>
-          <w:color w:val="000000"/>
-          <w:sz w:val="22"/>
-          <w:lang w:eastAsia="ko-KR"/>
-        </w:rPr>
-        <w:t>[업무 내용을 간략히 설명하세요]</w:t>
+        <w:t xml:space="preserve"> </w:t>
       </w:r>
     </w:p>
     <w:p>
@@ -3122,7 +3234,7 @@
         <w:jc w:val="left"/>
         <w:textAlignment w:val="baseline"/>
         <w:rPr>
-          <w:rFonts w:asciiTheme="minorEastAsia" w:eastAsiaTheme="minorEastAsia" w:hAnsiTheme="minorEastAsia" w:cs="굴림"/>
+          <w:rFonts w:asciiTheme="minorEastAsia" w:eastAsiaTheme="minorEastAsia" w:hAnsiTheme="minorEastAsia" w:cs="굴림" w:hint="eastAsia"/>
           <w:color w:val="000000"/>
           <w:sz w:val="22"/>
           <w:lang w:eastAsia="ko-KR"/>
@@ -3313,21 +3425,12 @@
       </w:pPr>
       <w:r>
         <w:rPr>
-          <w:rFonts w:asciiTheme="minorEastAsia" w:eastAsiaTheme="minorEastAsia" w:hAnsiTheme="minorEastAsia" w:cs="굴림" w:hint="eastAsia"/>
-          <w:color w:val="000000"/>
-          <w:szCs w:val="24"/>
-          <w:lang w:eastAsia="ko-KR"/>
-        </w:rPr>
-        <w:t>[</w:t>
-      </w:r>
-      <w:r>
-        <w:rPr>
           <w:rFonts w:asciiTheme="minorEastAsia" w:eastAsiaTheme="minorEastAsia" w:hAnsiTheme="minorEastAsia" w:cs="굴림"/>
           <w:color w:val="000000"/>
           <w:szCs w:val="24"/>
           <w:lang w:eastAsia="ko-KR"/>
         </w:rPr>
-        <w:t>1</w:t>
+        <w:t xml:space="preserve">FTP </w:t>
       </w:r>
       <w:r>
         <w:rPr>
@@ -3336,7 +3439,7 @@
           <w:szCs w:val="24"/>
           <w:lang w:eastAsia="ko-KR"/>
         </w:rPr>
-        <w:t>단계 업무 절차]</w:t>
+        <w:t>이메일 작성</w:t>
       </w:r>
     </w:p>
     <w:tbl>
@@ -3381,7 +3484,7 @@
               <w:jc w:val="center"/>
               <w:textAlignment w:val="baseline"/>
               <w:rPr>
-                <w:rFonts w:asciiTheme="minorEastAsia" w:eastAsiaTheme="minorEastAsia" w:hAnsiTheme="minorEastAsia" w:cs="굴림"/>
+                <w:rFonts w:asciiTheme="minorEastAsia" w:eastAsiaTheme="minorEastAsia" w:hAnsiTheme="minorEastAsia" w:cs="굴림" w:hint="eastAsia"/>
                 <w:color w:val="000000"/>
                 <w:sz w:val="22"/>
                 <w:szCs w:val="22"/>
@@ -3396,17 +3499,20 @@
                 <w:szCs w:val="22"/>
                 <w:lang w:eastAsia="ko-KR"/>
               </w:rPr>
-              <w:t>[</w:t>
-            </w:r>
-            <w:r>
-              <w:rPr>
-                <w:rFonts w:asciiTheme="minorEastAsia" w:eastAsiaTheme="minorEastAsia" w:hAnsiTheme="minorEastAsia" w:cs="굴림" w:hint="eastAsia"/>
+              <w:t>Host IP: (ex:</w:t>
+            </w:r>
+            <w:r>
+              <w:t xml:space="preserve"> </w:t>
+            </w:r>
+            <w:r>
+              <w:rPr>
+                <w:rFonts w:asciiTheme="minorEastAsia" w:eastAsiaTheme="minorEastAsia" w:hAnsiTheme="minorEastAsia" w:cs="굴림"/>
                 <w:color w:val="000000"/>
                 <w:sz w:val="22"/>
                 <w:szCs w:val="22"/>
                 <w:lang w:eastAsia="ko-KR"/>
               </w:rPr>
-              <w:t xml:space="preserve">접속 </w:t>
+              <w:t>"192.168.45.188"</w:t>
             </w:r>
             <w:r>
               <w:rPr>
@@ -3416,17 +3522,7 @@
                 <w:szCs w:val="22"/>
                 <w:lang w:eastAsia="ko-KR"/>
               </w:rPr>
-              <w:t xml:space="preserve">URL </w:t>
-            </w:r>
-            <w:r>
-              <w:rPr>
-                <w:rFonts w:asciiTheme="minorEastAsia" w:eastAsiaTheme="minorEastAsia" w:hAnsiTheme="minorEastAsia" w:cs="굴림" w:hint="eastAsia"/>
-                <w:color w:val="000000"/>
-                <w:sz w:val="22"/>
-                <w:szCs w:val="22"/>
-                <w:lang w:eastAsia="ko-KR"/>
-              </w:rPr>
-              <w:t>또는 접속 시스템 정보]</w:t>
+              <w:t>)</w:t>
             </w:r>
           </w:p>
         </w:tc>
@@ -3451,7 +3547,7 @@
               <w:jc w:val="center"/>
               <w:textAlignment w:val="baseline"/>
               <w:rPr>
-                <w:rFonts w:asciiTheme="minorEastAsia" w:eastAsiaTheme="minorEastAsia" w:hAnsiTheme="minorEastAsia" w:cs="굴림" w:hint="eastAsia"/>
+                <w:rFonts w:asciiTheme="minorEastAsia" w:eastAsiaTheme="minorEastAsia" w:hAnsiTheme="minorEastAsia" w:cs="굴림"/>
                 <w:color w:val="000000"/>
                 <w:sz w:val="22"/>
                 <w:szCs w:val="22"/>
@@ -3460,17 +3556,17 @@
             </w:pPr>
             <w:r>
               <w:rPr>
-                <w:rFonts w:asciiTheme="minorEastAsia" w:eastAsiaTheme="minorEastAsia" w:hAnsiTheme="minorEastAsia"/>
-                <w:noProof/>
-                <w:sz w:val="20"/>
-                <w:szCs w:val="20"/>
-                <w:lang w:val="en-US" w:eastAsia="ko-KR"/>
+                <w:rFonts w:asciiTheme="minorEastAsia" w:eastAsiaTheme="minorEastAsia" w:hAnsiTheme="minorEastAsia" w:cs="굴림"/>
+                <w:color w:val="000000"/>
+                <w:sz w:val="22"/>
+                <w:szCs w:val="22"/>
+                <w:lang w:eastAsia="ko-KR"/>
               </w:rPr>
               <w:drawing>
-                <wp:inline distT="0" distB="0" distL="0" distR="0" wp14:anchorId="43464A93" wp14:editId="7AA7B141">
-                  <wp:extent cx="3515778" cy="2113472"/>
-                  <wp:effectExtent l="0" t="0" r="8890" b="1270"/>
-                  <wp:docPr id="1696870221" name="그림 1696870221"/>
+                <wp:inline distT="0" distB="0" distL="0" distR="0" wp14:anchorId="084704BD" wp14:editId="278D739E">
+                  <wp:extent cx="2372056" cy="2343477"/>
+                  <wp:effectExtent l="0" t="0" r="9525" b="0"/>
+                  <wp:docPr id="1" name="그림 1"/>
                   <wp:cNvGraphicFramePr>
                     <a:graphicFrameLocks xmlns:a="http://schemas.openxmlformats.org/drawingml/2006/main" noChangeAspect="1"/>
                   </wp:cNvGraphicFramePr>
@@ -3478,36 +3574,23 @@
                     <a:graphicData uri="http://schemas.openxmlformats.org/drawingml/2006/picture">
                       <pic:pic xmlns:pic="http://schemas.openxmlformats.org/drawingml/2006/picture">
                         <pic:nvPicPr>
-                          <pic:cNvPr id="0" name="Picture 3"/>
-                          <pic:cNvPicPr>
-                            <a:picLocks noChangeAspect="1" noChangeArrowheads="1"/>
-                          </pic:cNvPicPr>
+                          <pic:cNvPr id="1" name=""/>
+                          <pic:cNvPicPr/>
                         </pic:nvPicPr>
                         <pic:blipFill>
-                          <a:blip r:embed="rId9" cstate="print">
-                            <a:extLst>
-                              <a:ext uri="{28A0092B-C50C-407E-A947-70E740481C1C}">
-                                <a14:useLocalDpi xmlns:a14="http://schemas.microsoft.com/office/drawing/2010/main" val="0"/>
-                              </a:ext>
-                            </a:extLst>
-                          </a:blip>
-                          <a:srcRect/>
+                          <a:blip r:embed="rId12"/>
                           <a:stretch>
                             <a:fillRect/>
                           </a:stretch>
                         </pic:blipFill>
-                        <pic:spPr bwMode="auto">
+                        <pic:spPr>
                           <a:xfrm>
                             <a:off x="0" y="0"/>
-                            <a:ext cx="3525446" cy="2119284"/>
+                            <a:ext cx="2372056" cy="2343477"/>
                           </a:xfrm>
                           <a:prstGeom prst="rect">
                             <a:avLst/>
                           </a:prstGeom>
-                          <a:noFill/>
-                          <a:ln>
-                            <a:noFill/>
-                          </a:ln>
                         </pic:spPr>
                       </pic:pic>
                     </a:graphicData>
@@ -3548,12 +3631,27 @@
             </w:pPr>
             <w:r>
               <w:rPr>
-                <w:rFonts w:asciiTheme="minorEastAsia" w:eastAsiaTheme="minorEastAsia" w:hAnsiTheme="minorEastAsia" w:cs="굴림" w:hint="eastAsia"/>
-                <w:color w:val="000000"/>
-                <w:sz w:val="20"/>
-                <w:lang w:eastAsia="ko-KR"/>
-              </w:rPr>
-              <w:t>[업무 절차를 설명하세요]</w:t>
+                <w:rFonts w:asciiTheme="minorEastAsia" w:eastAsiaTheme="minorEastAsia" w:hAnsiTheme="minorEastAsia" w:cs="맑은 고딕" w:hint="eastAsia"/>
+                <w:sz w:val="20"/>
+                <w:lang w:eastAsia="ko-KR"/>
+              </w:rPr>
+              <w:t>F</w:t>
+            </w:r>
+            <w:r>
+              <w:rPr>
+                <w:rFonts w:asciiTheme="minorEastAsia" w:eastAsiaTheme="minorEastAsia" w:hAnsiTheme="minorEastAsia" w:cs="맑은 고딕"/>
+                <w:sz w:val="20"/>
+                <w:lang w:eastAsia="ko-KR"/>
+              </w:rPr>
+              <w:t xml:space="preserve">TP </w:t>
+            </w:r>
+            <w:r>
+              <w:rPr>
+                <w:rFonts w:asciiTheme="minorEastAsia" w:eastAsiaTheme="minorEastAsia" w:hAnsiTheme="minorEastAsia" w:cs="맑은 고딕" w:hint="eastAsia"/>
+                <w:sz w:val="20"/>
+                <w:lang w:eastAsia="ko-KR"/>
+              </w:rPr>
+              <w:t>사이트에 접속</w:t>
             </w:r>
           </w:p>
           <w:p>
@@ -3576,12 +3674,37 @@
             </w:pPr>
             <w:r>
               <w:rPr>
-                <w:rFonts w:asciiTheme="minorEastAsia" w:eastAsiaTheme="minorEastAsia" w:hAnsiTheme="minorEastAsia" w:cs="굴림" w:hint="eastAsia"/>
-                <w:color w:val="000000"/>
-                <w:sz w:val="20"/>
-                <w:lang w:eastAsia="ko-KR"/>
-              </w:rPr>
-              <w:t>[업무 절차를 설명하세요]</w:t>
+                <w:rFonts w:asciiTheme="minorEastAsia" w:eastAsiaTheme="minorEastAsia" w:hAnsiTheme="minorEastAsia" w:cs="맑은 고딕" w:hint="eastAsia"/>
+                <w:sz w:val="20"/>
+                <w:lang w:eastAsia="ko-KR"/>
+              </w:rPr>
+              <w:t>F</w:t>
+            </w:r>
+            <w:r>
+              <w:rPr>
+                <w:rFonts w:asciiTheme="minorEastAsia" w:eastAsiaTheme="minorEastAsia" w:hAnsiTheme="minorEastAsia" w:cs="맑은 고딕"/>
+                <w:sz w:val="20"/>
+                <w:lang w:eastAsia="ko-KR"/>
+              </w:rPr>
+              <w:t xml:space="preserve">TP </w:t>
+            </w:r>
+            <w:proofErr w:type="spellStart"/>
+            <w:r>
+              <w:rPr>
+                <w:rFonts w:asciiTheme="minorEastAsia" w:eastAsiaTheme="minorEastAsia" w:hAnsiTheme="minorEastAsia" w:cs="맑은 고딕" w:hint="eastAsia"/>
+                <w:sz w:val="20"/>
+                <w:lang w:eastAsia="ko-KR"/>
+              </w:rPr>
+              <w:t>액셀</w:t>
+            </w:r>
+            <w:proofErr w:type="spellEnd"/>
+            <w:r>
+              <w:rPr>
+                <w:rFonts w:asciiTheme="minorEastAsia" w:eastAsiaTheme="minorEastAsia" w:hAnsiTheme="minorEastAsia" w:cs="맑은 고딕" w:hint="eastAsia"/>
+                <w:sz w:val="20"/>
+                <w:lang w:eastAsia="ko-KR"/>
+              </w:rPr>
+              <w:t xml:space="preserve"> 파일 모두 다운 뒤 메일 작성</w:t>
             </w:r>
           </w:p>
           <w:p>
@@ -3597,77 +3720,50 @@
               <w:adjustRightInd w:val="0"/>
               <w:jc w:val="left"/>
               <w:rPr>
+                <w:rFonts w:asciiTheme="minorEastAsia" w:eastAsiaTheme="minorEastAsia" w:hAnsiTheme="minorEastAsia" w:cs="맑은 고딕" w:hint="eastAsia"/>
+                <w:sz w:val="20"/>
+                <w:lang w:eastAsia="ko-KR"/>
+              </w:rPr>
+            </w:pPr>
+            <w:r>
+              <w:rPr>
+                <w:rFonts w:asciiTheme="minorEastAsia" w:eastAsiaTheme="minorEastAsia" w:hAnsiTheme="minorEastAsia" w:cs="맑은 고딕" w:hint="eastAsia"/>
+                <w:sz w:val="20"/>
+                <w:lang w:eastAsia="ko-KR"/>
+              </w:rPr>
+              <w:t xml:space="preserve">미리 준비된 </w:t>
+            </w:r>
+            <w:r>
+              <w:rPr>
                 <w:rFonts w:asciiTheme="minorEastAsia" w:eastAsiaTheme="minorEastAsia" w:hAnsiTheme="minorEastAsia" w:cs="맑은 고딕"/>
                 <w:sz w:val="20"/>
                 <w:lang w:eastAsia="ko-KR"/>
               </w:rPr>
-            </w:pPr>
-            <w:r>
-              <w:rPr>
-                <w:rFonts w:asciiTheme="minorEastAsia" w:eastAsiaTheme="minorEastAsia" w:hAnsiTheme="minorEastAsia" w:cs="굴림" w:hint="eastAsia"/>
-                <w:color w:val="000000"/>
-                <w:sz w:val="20"/>
-                <w:lang w:eastAsia="ko-KR"/>
-              </w:rPr>
-              <w:t>[업무 절차를 설명하세요]</w:t>
-            </w:r>
-          </w:p>
-          <w:p>
-            <w:pPr>
-              <w:pStyle w:val="af3"/>
-              <w:widowControl w:val="0"/>
-              <w:numPr>
-                <w:ilvl w:val="0"/>
-                <w:numId w:val="23"/>
-              </w:numPr>
-              <w:autoSpaceDE w:val="0"/>
-              <w:autoSpaceDN w:val="0"/>
-              <w:adjustRightInd w:val="0"/>
-              <w:jc w:val="left"/>
+              <w:t>Gmail</w:t>
+            </w:r>
+            <w:r>
+              <w:rPr>
+                <w:rFonts w:asciiTheme="minorEastAsia" w:eastAsiaTheme="minorEastAsia" w:hAnsiTheme="minorEastAsia" w:cs="맑은 고딕" w:hint="eastAsia"/>
+                <w:sz w:val="20"/>
+                <w:lang w:eastAsia="ko-KR"/>
+              </w:rPr>
+              <w:t xml:space="preserve">로 양식에 맞게 메일 작성 후 </w:t>
+            </w:r>
+            <w:r>
               <w:rPr>
                 <w:rFonts w:asciiTheme="minorEastAsia" w:eastAsiaTheme="minorEastAsia" w:hAnsiTheme="minorEastAsia" w:cs="맑은 고딕"/>
                 <w:sz w:val="20"/>
                 <w:lang w:eastAsia="ko-KR"/>
               </w:rPr>
-            </w:pPr>
-            <w:r>
-              <w:rPr>
-                <w:rFonts w:asciiTheme="minorEastAsia" w:eastAsiaTheme="minorEastAsia" w:hAnsiTheme="minorEastAsia" w:cs="굴림" w:hint="eastAsia"/>
-                <w:color w:val="000000"/>
-                <w:sz w:val="20"/>
-                <w:lang w:eastAsia="ko-KR"/>
-              </w:rPr>
-              <w:t>[업무 절차를 설명하세요]</w:t>
-            </w:r>
-          </w:p>
-          <w:p>
-            <w:pPr>
-              <w:pStyle w:val="af3"/>
-              <w:widowControl w:val="0"/>
-              <w:numPr>
-                <w:ilvl w:val="0"/>
-                <w:numId w:val="23"/>
-              </w:numPr>
-              <w:autoSpaceDE w:val="0"/>
-              <w:autoSpaceDN w:val="0"/>
-              <w:adjustRightInd w:val="0"/>
-              <w:jc w:val="left"/>
+              <w:t>2</w:t>
+            </w:r>
+            <w:r>
               <w:rPr>
                 <w:rFonts w:asciiTheme="minorEastAsia" w:eastAsiaTheme="minorEastAsia" w:hAnsiTheme="minorEastAsia" w:cs="맑은 고딕" w:hint="eastAsia"/>
-                <w:sz w:val="22"/>
-                <w:szCs w:val="22"/>
-                <w:lang w:eastAsia="ko-KR"/>
-              </w:rPr>
-            </w:pPr>
-            <w:r>
-              <w:rPr>
-                <w:rFonts w:asciiTheme="minorEastAsia" w:eastAsiaTheme="minorEastAsia" w:hAnsiTheme="minorEastAsia" w:cs="굴림" w:hint="eastAsia"/>
-                <w:color w:val="000000"/>
-                <w:sz w:val="20"/>
-                <w:lang w:eastAsia="ko-KR"/>
-              </w:rPr>
-              <w:lastRenderedPageBreak/>
-              <w:t>[업무 절차를 설명하세요]</w:t>
+                <w:sz w:val="20"/>
+                <w:lang w:eastAsia="ko-KR"/>
+              </w:rPr>
+              <w:t>번에서 내려 받은 파일 첨부 및 발송</w:t>
             </w:r>
           </w:p>
         </w:tc>
@@ -3682,7 +3778,7 @@
         <w:ind w:right="84"/>
         <w:textAlignment w:val="baseline"/>
         <w:rPr>
-          <w:rFonts w:asciiTheme="minorEastAsia" w:eastAsiaTheme="minorEastAsia" w:hAnsiTheme="minorEastAsia" w:cs="굴림" w:hint="eastAsia"/>
+          <w:rFonts w:asciiTheme="minorEastAsia" w:eastAsiaTheme="minorEastAsia" w:hAnsiTheme="minorEastAsia" w:cs="굴림"/>
           <w:color w:val="000000"/>
           <w:lang w:val="en-US" w:eastAsia="ko-KR"/>
         </w:rPr>
@@ -3716,25 +3812,8 @@
           <w:szCs w:val="24"/>
           <w:lang w:eastAsia="ko-KR"/>
         </w:rPr>
-        <w:t>[</w:t>
-      </w:r>
-      <w:r>
-        <w:rPr>
-          <w:rFonts w:asciiTheme="minorEastAsia" w:eastAsiaTheme="minorEastAsia" w:hAnsiTheme="minorEastAsia" w:cs="굴림"/>
-          <w:color w:val="000000"/>
-          <w:szCs w:val="24"/>
-          <w:lang w:eastAsia="ko-KR"/>
-        </w:rPr>
-        <w:t>2</w:t>
-      </w:r>
-      <w:r>
-        <w:rPr>
-          <w:rFonts w:asciiTheme="minorEastAsia" w:eastAsiaTheme="minorEastAsia" w:hAnsiTheme="minorEastAsia" w:cs="굴림" w:hint="eastAsia"/>
-          <w:color w:val="000000"/>
-          <w:szCs w:val="24"/>
-          <w:lang w:eastAsia="ko-KR"/>
-        </w:rPr>
-        <w:t>단계 업무 절차]</w:t>
+        <w:lastRenderedPageBreak/>
+        <w:t>메일 수신 후 분석</w:t>
       </w:r>
     </w:p>
     <w:tbl>
@@ -3788,43 +3867,13 @@
             </w:pPr>
             <w:r>
               <w:rPr>
-                <w:rFonts w:asciiTheme="minorEastAsia" w:eastAsiaTheme="minorEastAsia" w:hAnsiTheme="minorEastAsia" w:cs="굴림" w:hint="eastAsia"/>
+                <w:rFonts w:asciiTheme="minorEastAsia" w:eastAsiaTheme="minorEastAsia" w:hAnsiTheme="minorEastAsia" w:cs="굴림"/>
                 <w:color w:val="000000"/>
                 <w:sz w:val="22"/>
                 <w:szCs w:val="22"/>
                 <w:lang w:eastAsia="ko-KR"/>
               </w:rPr>
-              <w:t>[</w:t>
-            </w:r>
-            <w:r>
-              <w:rPr>
-                <w:rFonts w:asciiTheme="minorEastAsia" w:eastAsiaTheme="minorEastAsia" w:hAnsiTheme="minorEastAsia" w:cs="굴림" w:hint="eastAsia"/>
-                <w:color w:val="000000"/>
-                <w:sz w:val="22"/>
-                <w:szCs w:val="22"/>
-                <w:lang w:eastAsia="ko-KR"/>
-              </w:rPr>
-              <w:t xml:space="preserve">접속 </w:t>
-            </w:r>
-            <w:r>
-              <w:rPr>
-                <w:rFonts w:asciiTheme="minorEastAsia" w:eastAsiaTheme="minorEastAsia" w:hAnsiTheme="minorEastAsia" w:cs="굴림"/>
-                <w:color w:val="000000"/>
-                <w:sz w:val="22"/>
-                <w:szCs w:val="22"/>
-                <w:lang w:eastAsia="ko-KR"/>
-              </w:rPr>
-              <w:t xml:space="preserve">URL </w:t>
-            </w:r>
-            <w:r>
-              <w:rPr>
-                <w:rFonts w:asciiTheme="minorEastAsia" w:eastAsiaTheme="minorEastAsia" w:hAnsiTheme="minorEastAsia" w:cs="굴림" w:hint="eastAsia"/>
-                <w:color w:val="000000"/>
-                <w:sz w:val="22"/>
-                <w:szCs w:val="22"/>
-                <w:lang w:eastAsia="ko-KR"/>
-              </w:rPr>
-              <w:t>또는 접속 시스템 정보]</w:t>
+              <w:t>www.gmail.com</w:t>
             </w:r>
           </w:p>
         </w:tc>
@@ -3849,7 +3898,7 @@
               <w:jc w:val="center"/>
               <w:textAlignment w:val="baseline"/>
               <w:rPr>
-                <w:rFonts w:asciiTheme="minorEastAsia" w:eastAsiaTheme="minorEastAsia" w:hAnsiTheme="minorEastAsia" w:cs="굴림" w:hint="eastAsia"/>
+                <w:rFonts w:asciiTheme="minorEastAsia" w:eastAsiaTheme="minorEastAsia" w:hAnsiTheme="minorEastAsia" w:cs="굴림"/>
                 <w:color w:val="000000"/>
                 <w:sz w:val="22"/>
                 <w:szCs w:val="22"/>
@@ -3858,17 +3907,17 @@
             </w:pPr>
             <w:r>
               <w:rPr>
-                <w:rFonts w:asciiTheme="minorEastAsia" w:eastAsiaTheme="minorEastAsia" w:hAnsiTheme="minorEastAsia"/>
-                <w:noProof/>
-                <w:sz w:val="20"/>
-                <w:szCs w:val="20"/>
-                <w:lang w:val="en-US" w:eastAsia="ko-KR"/>
+                <w:rFonts w:asciiTheme="minorEastAsia" w:eastAsiaTheme="minorEastAsia" w:hAnsiTheme="minorEastAsia" w:cs="굴림"/>
+                <w:color w:val="000000"/>
+                <w:sz w:val="22"/>
+                <w:szCs w:val="22"/>
+                <w:lang w:eastAsia="ko-KR"/>
               </w:rPr>
               <w:drawing>
-                <wp:inline distT="0" distB="0" distL="0" distR="0" wp14:anchorId="489B41FE" wp14:editId="073F943B">
-                  <wp:extent cx="3515778" cy="2113472"/>
-                  <wp:effectExtent l="0" t="0" r="8890" b="1270"/>
-                  <wp:docPr id="1553716262" name="그림 1553716262"/>
+                <wp:inline distT="0" distB="0" distL="0" distR="0" wp14:anchorId="6909BFE7" wp14:editId="3613F116">
+                  <wp:extent cx="1495634" cy="1114581"/>
+                  <wp:effectExtent l="0" t="0" r="9525" b="9525"/>
+                  <wp:docPr id="3" name="그림 3"/>
                   <wp:cNvGraphicFramePr>
                     <a:graphicFrameLocks xmlns:a="http://schemas.openxmlformats.org/drawingml/2006/main" noChangeAspect="1"/>
                   </wp:cNvGraphicFramePr>
@@ -3876,36 +3925,23 @@
                     <a:graphicData uri="http://schemas.openxmlformats.org/drawingml/2006/picture">
                       <pic:pic xmlns:pic="http://schemas.openxmlformats.org/drawingml/2006/picture">
                         <pic:nvPicPr>
-                          <pic:cNvPr id="0" name="Picture 3"/>
-                          <pic:cNvPicPr>
-                            <a:picLocks noChangeAspect="1" noChangeArrowheads="1"/>
-                          </pic:cNvPicPr>
+                          <pic:cNvPr id="1" name=""/>
+                          <pic:cNvPicPr/>
                         </pic:nvPicPr>
                         <pic:blipFill>
-                          <a:blip r:embed="rId9" cstate="print">
-                            <a:extLst>
-                              <a:ext uri="{28A0092B-C50C-407E-A947-70E740481C1C}">
-                                <a14:useLocalDpi xmlns:a14="http://schemas.microsoft.com/office/drawing/2010/main" val="0"/>
-                              </a:ext>
-                            </a:extLst>
-                          </a:blip>
-                          <a:srcRect/>
+                          <a:blip r:embed="rId13"/>
                           <a:stretch>
                             <a:fillRect/>
                           </a:stretch>
                         </pic:blipFill>
-                        <pic:spPr bwMode="auto">
+                        <pic:spPr>
                           <a:xfrm>
                             <a:off x="0" y="0"/>
-                            <a:ext cx="3525446" cy="2119284"/>
+                            <a:ext cx="1495634" cy="1114581"/>
                           </a:xfrm>
                           <a:prstGeom prst="rect">
                             <a:avLst/>
                           </a:prstGeom>
-                          <a:noFill/>
-                          <a:ln>
-                            <a:noFill/>
-                          </a:ln>
                         </pic:spPr>
                       </pic:pic>
                     </a:graphicData>
@@ -3940,7 +3976,8 @@
               <w:jc w:val="left"/>
               <w:rPr>
                 <w:rFonts w:asciiTheme="minorEastAsia" w:eastAsiaTheme="minorEastAsia" w:hAnsiTheme="minorEastAsia" w:cs="맑은 고딕"/>
-                <w:sz w:val="20"/>
+                <w:sz w:val="22"/>
+                <w:szCs w:val="22"/>
                 <w:lang w:eastAsia="ko-KR"/>
               </w:rPr>
             </w:pPr>
@@ -3951,7 +3988,7 @@
                 <w:sz w:val="20"/>
                 <w:lang w:eastAsia="ko-KR"/>
               </w:rPr>
-              <w:t>[업무 절차를 설명하세요]</w:t>
+              <w:t>메일 수신</w:t>
             </w:r>
           </w:p>
           <w:p>
@@ -3968,7 +4005,8 @@
               <w:jc w:val="left"/>
               <w:rPr>
                 <w:rFonts w:asciiTheme="minorEastAsia" w:eastAsiaTheme="minorEastAsia" w:hAnsiTheme="minorEastAsia" w:cs="맑은 고딕"/>
-                <w:sz w:val="20"/>
+                <w:sz w:val="22"/>
+                <w:szCs w:val="22"/>
                 <w:lang w:eastAsia="ko-KR"/>
               </w:rPr>
             </w:pPr>
@@ -3979,7 +4017,7 @@
                 <w:sz w:val="20"/>
                 <w:lang w:eastAsia="ko-KR"/>
               </w:rPr>
-              <w:t>[업무 절차를 설명하세요]</w:t>
+              <w:t>첨부파일 모두 다운로드</w:t>
             </w:r>
           </w:p>
           <w:p>
@@ -3995,62 +4033,6 @@
               <w:adjustRightInd w:val="0"/>
               <w:jc w:val="left"/>
               <w:rPr>
-                <w:rFonts w:asciiTheme="minorEastAsia" w:eastAsiaTheme="minorEastAsia" w:hAnsiTheme="minorEastAsia" w:cs="맑은 고딕"/>
-                <w:sz w:val="20"/>
-                <w:lang w:eastAsia="ko-KR"/>
-              </w:rPr>
-            </w:pPr>
-            <w:r>
-              <w:rPr>
-                <w:rFonts w:asciiTheme="minorEastAsia" w:eastAsiaTheme="minorEastAsia" w:hAnsiTheme="minorEastAsia" w:cs="굴림" w:hint="eastAsia"/>
-                <w:color w:val="000000"/>
-                <w:sz w:val="20"/>
-                <w:lang w:eastAsia="ko-KR"/>
-              </w:rPr>
-              <w:t>[업무 절차를 설명하세요]</w:t>
-            </w:r>
-          </w:p>
-          <w:p>
-            <w:pPr>
-              <w:pStyle w:val="af3"/>
-              <w:widowControl w:val="0"/>
-              <w:numPr>
-                <w:ilvl w:val="0"/>
-                <w:numId w:val="31"/>
-              </w:numPr>
-              <w:autoSpaceDE w:val="0"/>
-              <w:autoSpaceDN w:val="0"/>
-              <w:adjustRightInd w:val="0"/>
-              <w:jc w:val="left"/>
-              <w:rPr>
-                <w:rFonts w:asciiTheme="minorEastAsia" w:eastAsiaTheme="minorEastAsia" w:hAnsiTheme="minorEastAsia" w:cs="맑은 고딕"/>
-                <w:sz w:val="20"/>
-                <w:lang w:eastAsia="ko-KR"/>
-              </w:rPr>
-            </w:pPr>
-            <w:r>
-              <w:rPr>
-                <w:rFonts w:asciiTheme="minorEastAsia" w:eastAsiaTheme="minorEastAsia" w:hAnsiTheme="minorEastAsia" w:cs="굴림" w:hint="eastAsia"/>
-                <w:color w:val="000000"/>
-                <w:sz w:val="20"/>
-                <w:lang w:eastAsia="ko-KR"/>
-              </w:rPr>
-              <w:t>[업무 절차를 설명하세요]</w:t>
-            </w:r>
-          </w:p>
-          <w:p>
-            <w:pPr>
-              <w:pStyle w:val="af3"/>
-              <w:widowControl w:val="0"/>
-              <w:numPr>
-                <w:ilvl w:val="0"/>
-                <w:numId w:val="31"/>
-              </w:numPr>
-              <w:autoSpaceDE w:val="0"/>
-              <w:autoSpaceDN w:val="0"/>
-              <w:adjustRightInd w:val="0"/>
-              <w:jc w:val="left"/>
-              <w:rPr>
                 <w:rFonts w:asciiTheme="minorEastAsia" w:eastAsiaTheme="minorEastAsia" w:hAnsiTheme="minorEastAsia" w:cs="맑은 고딕" w:hint="eastAsia"/>
                 <w:sz w:val="22"/>
                 <w:szCs w:val="22"/>
@@ -4064,7 +4046,121 @@
                 <w:sz w:val="20"/>
                 <w:lang w:eastAsia="ko-KR"/>
               </w:rPr>
-              <w:t>[업무 절차를 설명하세요]</w:t>
+              <w:t>첨부파일 확인 및 분석(</w:t>
+            </w:r>
+            <w:proofErr w:type="spellStart"/>
+            <w:r>
+              <w:rPr>
+                <w:rFonts w:asciiTheme="minorEastAsia" w:eastAsiaTheme="minorEastAsia" w:hAnsiTheme="minorEastAsia" w:cs="굴림" w:hint="eastAsia"/>
+                <w:color w:val="000000"/>
+                <w:sz w:val="20"/>
+                <w:lang w:eastAsia="ko-KR"/>
+              </w:rPr>
+              <w:t>사업자번호</w:t>
+            </w:r>
+            <w:proofErr w:type="spellEnd"/>
+            <w:r>
+              <w:rPr>
+                <w:rFonts w:asciiTheme="minorEastAsia" w:eastAsiaTheme="minorEastAsia" w:hAnsiTheme="minorEastAsia" w:cs="굴림" w:hint="eastAsia"/>
+                <w:color w:val="000000"/>
+                <w:sz w:val="20"/>
+                <w:lang w:eastAsia="ko-KR"/>
+              </w:rPr>
+              <w:t>,</w:t>
+            </w:r>
+            <w:r>
+              <w:rPr>
+                <w:rFonts w:asciiTheme="minorEastAsia" w:eastAsiaTheme="minorEastAsia" w:hAnsiTheme="minorEastAsia" w:cs="굴림"/>
+                <w:color w:val="000000"/>
+                <w:sz w:val="20"/>
+                <w:lang w:eastAsia="ko-KR"/>
+              </w:rPr>
+              <w:t xml:space="preserve"> </w:t>
+            </w:r>
+            <w:r>
+              <w:rPr>
+                <w:rFonts w:asciiTheme="minorEastAsia" w:eastAsiaTheme="minorEastAsia" w:hAnsiTheme="minorEastAsia" w:cs="굴림" w:hint="eastAsia"/>
+                <w:color w:val="000000"/>
+                <w:sz w:val="20"/>
+                <w:lang w:eastAsia="ko-KR"/>
+              </w:rPr>
+              <w:t>상호명,</w:t>
+            </w:r>
+            <w:r>
+              <w:rPr>
+                <w:rFonts w:asciiTheme="minorEastAsia" w:eastAsiaTheme="minorEastAsia" w:hAnsiTheme="minorEastAsia" w:cs="굴림"/>
+                <w:color w:val="000000"/>
+                <w:sz w:val="20"/>
+                <w:lang w:eastAsia="ko-KR"/>
+              </w:rPr>
+              <w:t xml:space="preserve"> </w:t>
+            </w:r>
+            <w:proofErr w:type="spellStart"/>
+            <w:r>
+              <w:rPr>
+                <w:rFonts w:asciiTheme="minorEastAsia" w:eastAsiaTheme="minorEastAsia" w:hAnsiTheme="minorEastAsia" w:cs="굴림" w:hint="eastAsia"/>
+                <w:color w:val="000000"/>
+                <w:sz w:val="20"/>
+                <w:lang w:eastAsia="ko-KR"/>
+              </w:rPr>
+              <w:t>법인번호</w:t>
+            </w:r>
+            <w:proofErr w:type="spellEnd"/>
+            <w:r>
+              <w:rPr>
+                <w:rFonts w:asciiTheme="minorEastAsia" w:eastAsiaTheme="minorEastAsia" w:hAnsiTheme="minorEastAsia" w:cs="굴림" w:hint="eastAsia"/>
+                <w:color w:val="000000"/>
+                <w:sz w:val="20"/>
+                <w:lang w:eastAsia="ko-KR"/>
+              </w:rPr>
+              <w:t>,</w:t>
+            </w:r>
+            <w:r>
+              <w:rPr>
+                <w:rFonts w:asciiTheme="minorEastAsia" w:eastAsiaTheme="minorEastAsia" w:hAnsiTheme="minorEastAsia" w:cs="굴림"/>
+                <w:color w:val="000000"/>
+                <w:sz w:val="20"/>
+                <w:lang w:eastAsia="ko-KR"/>
+              </w:rPr>
+              <w:t xml:space="preserve"> </w:t>
+            </w:r>
+            <w:proofErr w:type="spellStart"/>
+            <w:r>
+              <w:rPr>
+                <w:rFonts w:asciiTheme="minorEastAsia" w:eastAsiaTheme="minorEastAsia" w:hAnsiTheme="minorEastAsia" w:cs="굴림" w:hint="eastAsia"/>
+                <w:color w:val="000000"/>
+                <w:sz w:val="20"/>
+                <w:lang w:eastAsia="ko-KR"/>
+              </w:rPr>
+              <w:t>사업장주소</w:t>
+            </w:r>
+            <w:proofErr w:type="spellEnd"/>
+            <w:r>
+              <w:rPr>
+                <w:rFonts w:asciiTheme="minorEastAsia" w:eastAsiaTheme="minorEastAsia" w:hAnsiTheme="minorEastAsia" w:cs="굴림" w:hint="eastAsia"/>
+                <w:color w:val="000000"/>
+                <w:sz w:val="20"/>
+                <w:lang w:eastAsia="ko-KR"/>
+              </w:rPr>
+              <w:t>,</w:t>
+            </w:r>
+            <w:r>
+              <w:rPr>
+                <w:rFonts w:asciiTheme="minorEastAsia" w:eastAsiaTheme="minorEastAsia" w:hAnsiTheme="minorEastAsia" w:cs="굴림"/>
+                <w:color w:val="000000"/>
+                <w:sz w:val="20"/>
+                <w:lang w:eastAsia="ko-KR"/>
+              </w:rPr>
+              <w:t xml:space="preserve"> </w:t>
+            </w:r>
+            <w:r>
+              <w:rPr>
+                <w:rFonts w:asciiTheme="minorEastAsia" w:eastAsiaTheme="minorEastAsia" w:hAnsiTheme="minorEastAsia" w:cs="굴림" w:hint="eastAsia"/>
+                <w:color w:val="000000"/>
+                <w:sz w:val="20"/>
+                <w:lang w:eastAsia="ko-KR"/>
+              </w:rPr>
+              <w:t>개업일)</w:t>
             </w:r>
           </w:p>
         </w:tc>
@@ -4113,25 +4209,7 @@
           <w:szCs w:val="24"/>
           <w:lang w:eastAsia="ko-KR"/>
         </w:rPr>
-        <w:t>[</w:t>
-      </w:r>
-      <w:r>
-        <w:rPr>
-          <w:rFonts w:asciiTheme="minorEastAsia" w:eastAsiaTheme="minorEastAsia" w:hAnsiTheme="minorEastAsia" w:cs="굴림"/>
-          <w:color w:val="000000"/>
-          <w:szCs w:val="24"/>
-          <w:lang w:eastAsia="ko-KR"/>
-        </w:rPr>
-        <w:t>3</w:t>
-      </w:r>
-      <w:r>
-        <w:rPr>
-          <w:rFonts w:asciiTheme="minorEastAsia" w:eastAsiaTheme="minorEastAsia" w:hAnsiTheme="minorEastAsia" w:cs="굴림" w:hint="eastAsia"/>
-          <w:color w:val="000000"/>
-          <w:szCs w:val="24"/>
-          <w:lang w:eastAsia="ko-KR"/>
-        </w:rPr>
-        <w:t>단계 업무 절차]</w:t>
+        <w:t>국세청에서 조회기준일자 정보 확인</w:t>
       </w:r>
     </w:p>
     <w:tbl>
@@ -4185,43 +4263,13 @@
             </w:pPr>
             <w:r>
               <w:rPr>
-                <w:rFonts w:asciiTheme="minorEastAsia" w:eastAsiaTheme="minorEastAsia" w:hAnsiTheme="minorEastAsia" w:cs="굴림" w:hint="eastAsia"/>
-                <w:color w:val="000000"/>
-                <w:sz w:val="22"/>
+                <w:rFonts w:asciiTheme="minorEastAsia" w:eastAsiaTheme="minorEastAsia" w:hAnsiTheme="minorEastAsia" w:cs="굴림"/>
+                <w:color w:val="000000"/>
+                <w:sz w:val="18"/>
                 <w:szCs w:val="22"/>
                 <w:lang w:eastAsia="ko-KR"/>
               </w:rPr>
-              <w:t>[</w:t>
-            </w:r>
-            <w:r>
-              <w:rPr>
-                <w:rFonts w:asciiTheme="minorEastAsia" w:eastAsiaTheme="minorEastAsia" w:hAnsiTheme="minorEastAsia" w:cs="굴림" w:hint="eastAsia"/>
-                <w:color w:val="000000"/>
-                <w:sz w:val="22"/>
-                <w:szCs w:val="22"/>
-                <w:lang w:eastAsia="ko-KR"/>
-              </w:rPr>
-              <w:t xml:space="preserve">접속 </w:t>
-            </w:r>
-            <w:r>
-              <w:rPr>
-                <w:rFonts w:asciiTheme="minorEastAsia" w:eastAsiaTheme="minorEastAsia" w:hAnsiTheme="minorEastAsia" w:cs="굴림"/>
-                <w:color w:val="000000"/>
-                <w:sz w:val="22"/>
-                <w:szCs w:val="22"/>
-                <w:lang w:eastAsia="ko-KR"/>
-              </w:rPr>
-              <w:t xml:space="preserve">URL </w:t>
-            </w:r>
-            <w:r>
-              <w:rPr>
-                <w:rFonts w:asciiTheme="minorEastAsia" w:eastAsiaTheme="minorEastAsia" w:hAnsiTheme="minorEastAsia" w:cs="굴림" w:hint="eastAsia"/>
-                <w:color w:val="000000"/>
-                <w:sz w:val="22"/>
-                <w:szCs w:val="22"/>
-                <w:lang w:eastAsia="ko-KR"/>
-              </w:rPr>
-              <w:t>또는 접속 시스템 정보]</w:t>
+              <w:t>https://teht.hometax.go.kr/websquare/websquare.html?w2xPath=/ui/ab/a/a/UTEABAAA13.xml</w:t>
             </w:r>
           </w:p>
         </w:tc>
@@ -4246,7 +4294,7 @@
               <w:jc w:val="center"/>
               <w:textAlignment w:val="baseline"/>
               <w:rPr>
-                <w:rFonts w:asciiTheme="minorEastAsia" w:eastAsiaTheme="minorEastAsia" w:hAnsiTheme="minorEastAsia" w:cs="굴림" w:hint="eastAsia"/>
+                <w:rFonts w:asciiTheme="minorEastAsia" w:eastAsiaTheme="minorEastAsia" w:hAnsiTheme="minorEastAsia" w:cs="굴림"/>
                 <w:color w:val="000000"/>
                 <w:sz w:val="22"/>
                 <w:szCs w:val="22"/>
@@ -4255,18 +4303,17 @@
             </w:pPr>
             <w:r>
               <w:rPr>
-                <w:rFonts w:asciiTheme="minorEastAsia" w:eastAsiaTheme="minorEastAsia" w:hAnsiTheme="minorEastAsia"/>
-                <w:noProof/>
-                <w:sz w:val="20"/>
-                <w:szCs w:val="20"/>
-                <w:lang w:val="en-US" w:eastAsia="ko-KR"/>
-              </w:rPr>
-              <w:lastRenderedPageBreak/>
+                <w:rFonts w:asciiTheme="minorEastAsia" w:eastAsiaTheme="minorEastAsia" w:hAnsiTheme="minorEastAsia" w:cs="굴림"/>
+                <w:color w:val="000000"/>
+                <w:sz w:val="22"/>
+                <w:szCs w:val="22"/>
+                <w:lang w:eastAsia="ko-KR"/>
+              </w:rPr>
               <w:drawing>
-                <wp:inline distT="0" distB="0" distL="0" distR="0" wp14:anchorId="691E531D" wp14:editId="310A7BF6">
-                  <wp:extent cx="3515778" cy="2113472"/>
-                  <wp:effectExtent l="0" t="0" r="8890" b="1270"/>
-                  <wp:docPr id="1732462129" name="그림 1732462129"/>
+                <wp:inline distT="0" distB="0" distL="0" distR="0" wp14:anchorId="0C86D7DC" wp14:editId="4606DACB">
+                  <wp:extent cx="4552950" cy="2540476"/>
+                  <wp:effectExtent l="0" t="0" r="0" b="0"/>
+                  <wp:docPr id="6" name="그림 6"/>
                   <wp:cNvGraphicFramePr>
                     <a:graphicFrameLocks xmlns:a="http://schemas.openxmlformats.org/drawingml/2006/main" noChangeAspect="1"/>
                   </wp:cNvGraphicFramePr>
@@ -4274,36 +4321,23 @@
                     <a:graphicData uri="http://schemas.openxmlformats.org/drawingml/2006/picture">
                       <pic:pic xmlns:pic="http://schemas.openxmlformats.org/drawingml/2006/picture">
                         <pic:nvPicPr>
-                          <pic:cNvPr id="0" name="Picture 3"/>
-                          <pic:cNvPicPr>
-                            <a:picLocks noChangeAspect="1" noChangeArrowheads="1"/>
-                          </pic:cNvPicPr>
+                          <pic:cNvPr id="1" name=""/>
+                          <pic:cNvPicPr/>
                         </pic:nvPicPr>
                         <pic:blipFill>
-                          <a:blip r:embed="rId9" cstate="print">
-                            <a:extLst>
-                              <a:ext uri="{28A0092B-C50C-407E-A947-70E740481C1C}">
-                                <a14:useLocalDpi xmlns:a14="http://schemas.microsoft.com/office/drawing/2010/main" val="0"/>
-                              </a:ext>
-                            </a:extLst>
-                          </a:blip>
-                          <a:srcRect/>
+                          <a:blip r:embed="rId14"/>
                           <a:stretch>
                             <a:fillRect/>
                           </a:stretch>
                         </pic:blipFill>
-                        <pic:spPr bwMode="auto">
+                        <pic:spPr>
                           <a:xfrm>
                             <a:off x="0" y="0"/>
-                            <a:ext cx="3525446" cy="2119284"/>
+                            <a:ext cx="4563042" cy="2546107"/>
                           </a:xfrm>
                           <a:prstGeom prst="rect">
                             <a:avLst/>
                           </a:prstGeom>
-                          <a:noFill/>
-                          <a:ln>
-                            <a:noFill/>
-                          </a:ln>
                         </pic:spPr>
                       </pic:pic>
                     </a:graphicData>
@@ -4338,18 +4372,19 @@
               <w:jc w:val="left"/>
               <w:rPr>
                 <w:rFonts w:asciiTheme="minorEastAsia" w:eastAsiaTheme="minorEastAsia" w:hAnsiTheme="minorEastAsia" w:cs="맑은 고딕"/>
-                <w:sz w:val="20"/>
-                <w:lang w:eastAsia="ko-KR"/>
-              </w:rPr>
-            </w:pPr>
-            <w:r>
-              <w:rPr>
-                <w:rFonts w:asciiTheme="minorEastAsia" w:eastAsiaTheme="minorEastAsia" w:hAnsiTheme="minorEastAsia" w:cs="굴림" w:hint="eastAsia"/>
-                <w:color w:val="000000"/>
-                <w:sz w:val="20"/>
-                <w:lang w:eastAsia="ko-KR"/>
-              </w:rPr>
-              <w:t>[업무 절차를 설명하세요]</w:t>
+                <w:sz w:val="22"/>
+                <w:szCs w:val="22"/>
+                <w:lang w:eastAsia="ko-KR"/>
+              </w:rPr>
+            </w:pPr>
+            <w:r>
+              <w:rPr>
+                <w:rFonts w:asciiTheme="minorEastAsia" w:eastAsiaTheme="minorEastAsia" w:hAnsiTheme="minorEastAsia" w:cs="맑은 고딕" w:hint="eastAsia"/>
+                <w:sz w:val="22"/>
+                <w:szCs w:val="22"/>
+                <w:lang w:eastAsia="ko-KR"/>
+              </w:rPr>
+              <w:t>첨부파일의 사업자번호로 조회</w:t>
             </w:r>
           </w:p>
           <w:p>
@@ -4366,103 +4401,19 @@
               <w:jc w:val="left"/>
               <w:rPr>
                 <w:rFonts w:asciiTheme="minorEastAsia" w:eastAsiaTheme="minorEastAsia" w:hAnsiTheme="minorEastAsia" w:cs="맑은 고딕"/>
-                <w:sz w:val="20"/>
-                <w:lang w:eastAsia="ko-KR"/>
-              </w:rPr>
-            </w:pPr>
-            <w:r>
-              <w:rPr>
-                <w:rFonts w:asciiTheme="minorEastAsia" w:eastAsiaTheme="minorEastAsia" w:hAnsiTheme="minorEastAsia" w:cs="굴림" w:hint="eastAsia"/>
-                <w:color w:val="000000"/>
-                <w:sz w:val="20"/>
-                <w:lang w:eastAsia="ko-KR"/>
-              </w:rPr>
-              <w:t>[업무 절차를 설명하세요]</w:t>
-            </w:r>
-          </w:p>
-          <w:p>
-            <w:pPr>
-              <w:pStyle w:val="af3"/>
-              <w:widowControl w:val="0"/>
-              <w:numPr>
-                <w:ilvl w:val="0"/>
-                <w:numId w:val="32"/>
-              </w:numPr>
-              <w:autoSpaceDE w:val="0"/>
-              <w:autoSpaceDN w:val="0"/>
-              <w:adjustRightInd w:val="0"/>
-              <w:jc w:val="left"/>
-              <w:rPr>
-                <w:rFonts w:asciiTheme="minorEastAsia" w:eastAsiaTheme="minorEastAsia" w:hAnsiTheme="minorEastAsia" w:cs="맑은 고딕"/>
-                <w:sz w:val="20"/>
-                <w:lang w:eastAsia="ko-KR"/>
-              </w:rPr>
-            </w:pPr>
-            <w:r>
-              <w:rPr>
-                <w:rFonts w:asciiTheme="minorEastAsia" w:eastAsiaTheme="minorEastAsia" w:hAnsiTheme="minorEastAsia" w:cs="굴림" w:hint="eastAsia"/>
-                <w:color w:val="000000"/>
-                <w:sz w:val="20"/>
-                <w:lang w:eastAsia="ko-KR"/>
-              </w:rPr>
-              <w:t>[업무 절차를 설명하세요]</w:t>
-            </w:r>
-          </w:p>
-          <w:p>
-            <w:pPr>
-              <w:pStyle w:val="af3"/>
-              <w:widowControl w:val="0"/>
-              <w:numPr>
-                <w:ilvl w:val="0"/>
-                <w:numId w:val="32"/>
-              </w:numPr>
-              <w:autoSpaceDE w:val="0"/>
-              <w:autoSpaceDN w:val="0"/>
-              <w:adjustRightInd w:val="0"/>
-              <w:jc w:val="left"/>
-              <w:rPr>
-                <w:rFonts w:asciiTheme="minorEastAsia" w:eastAsiaTheme="minorEastAsia" w:hAnsiTheme="minorEastAsia" w:cs="맑은 고딕"/>
-                <w:sz w:val="20"/>
-                <w:lang w:eastAsia="ko-KR"/>
-              </w:rPr>
-            </w:pPr>
-            <w:r>
-              <w:rPr>
-                <w:rFonts w:asciiTheme="minorEastAsia" w:eastAsiaTheme="minorEastAsia" w:hAnsiTheme="minorEastAsia" w:cs="굴림" w:hint="eastAsia"/>
-                <w:color w:val="000000"/>
-                <w:sz w:val="20"/>
-                <w:lang w:eastAsia="ko-KR"/>
-              </w:rPr>
-              <w:t>[업무 절차를 설명하세요]</w:t>
-            </w:r>
-          </w:p>
-          <w:p>
-            <w:pPr>
-              <w:pStyle w:val="af3"/>
-              <w:widowControl w:val="0"/>
-              <w:numPr>
-                <w:ilvl w:val="0"/>
-                <w:numId w:val="32"/>
-              </w:numPr>
-              <w:autoSpaceDE w:val="0"/>
-              <w:autoSpaceDN w:val="0"/>
-              <w:adjustRightInd w:val="0"/>
-              <w:jc w:val="left"/>
+                <w:sz w:val="22"/>
+                <w:szCs w:val="22"/>
+                <w:lang w:eastAsia="ko-KR"/>
+              </w:rPr>
+            </w:pPr>
+            <w:r>
               <w:rPr>
                 <w:rFonts w:asciiTheme="minorEastAsia" w:eastAsiaTheme="minorEastAsia" w:hAnsiTheme="minorEastAsia" w:cs="맑은 고딕" w:hint="eastAsia"/>
                 <w:sz w:val="22"/>
                 <w:szCs w:val="22"/>
                 <w:lang w:eastAsia="ko-KR"/>
               </w:rPr>
-            </w:pPr>
-            <w:r>
-              <w:rPr>
-                <w:rFonts w:asciiTheme="minorEastAsia" w:eastAsiaTheme="minorEastAsia" w:hAnsiTheme="minorEastAsia" w:cs="굴림" w:hint="eastAsia"/>
-                <w:color w:val="000000"/>
-                <w:sz w:val="20"/>
-                <w:lang w:eastAsia="ko-KR"/>
-              </w:rPr>
-              <w:t>[업무 절차를 설명하세요]</w:t>
+              <w:t>조회기준일자 정보 확인</w:t>
             </w:r>
           </w:p>
         </w:tc>
@@ -4489,6 +4440,7 @@
           <w:lang w:eastAsia="ko-KR"/>
         </w:rPr>
       </w:pPr>
+      <w:proofErr w:type="spellStart"/>
       <w:r>
         <w:rPr>
           <w:rFonts w:asciiTheme="minorEastAsia" w:eastAsiaTheme="minorEastAsia" w:hAnsiTheme="minorEastAsia" w:cs="굴림" w:hint="eastAsia"/>
@@ -4496,17 +4448,10 @@
           <w:szCs w:val="24"/>
           <w:lang w:eastAsia="ko-KR"/>
         </w:rPr>
-        <w:t>[</w:t>
+        <w:lastRenderedPageBreak/>
+        <w:t>액셀</w:t>
       </w:r>
-      <w:r>
-        <w:rPr>
-          <w:rFonts w:asciiTheme="minorEastAsia" w:eastAsiaTheme="minorEastAsia" w:hAnsiTheme="minorEastAsia" w:cs="굴림"/>
-          <w:color w:val="000000"/>
-          <w:szCs w:val="24"/>
-          <w:lang w:eastAsia="ko-KR"/>
-        </w:rPr>
-        <w:t>4</w:t>
-      </w:r>
+      <w:proofErr w:type="spellEnd"/>
       <w:r>
         <w:rPr>
           <w:rFonts w:asciiTheme="minorEastAsia" w:eastAsiaTheme="minorEastAsia" w:hAnsiTheme="minorEastAsia" w:cs="굴림" w:hint="eastAsia"/>
@@ -4514,7 +4459,7 @@
           <w:szCs w:val="24"/>
           <w:lang w:eastAsia="ko-KR"/>
         </w:rPr>
-        <w:t>단계 업무 절차]</w:t>
+        <w:t xml:space="preserve"> 저장 후 메일 발송</w:t>
       </w:r>
     </w:p>
     <w:tbl>
@@ -4574,37 +4519,7 @@
                 <w:szCs w:val="22"/>
                 <w:lang w:eastAsia="ko-KR"/>
               </w:rPr>
-              <w:t>[</w:t>
-            </w:r>
-            <w:r>
-              <w:rPr>
-                <w:rFonts w:asciiTheme="minorEastAsia" w:eastAsiaTheme="minorEastAsia" w:hAnsiTheme="minorEastAsia" w:cs="굴림" w:hint="eastAsia"/>
-                <w:color w:val="000000"/>
-                <w:sz w:val="22"/>
-                <w:szCs w:val="22"/>
-                <w:lang w:eastAsia="ko-KR"/>
-              </w:rPr>
-              <w:t xml:space="preserve">접속 </w:t>
-            </w:r>
-            <w:r>
-              <w:rPr>
-                <w:rFonts w:asciiTheme="minorEastAsia" w:eastAsiaTheme="minorEastAsia" w:hAnsiTheme="minorEastAsia" w:cs="굴림"/>
-                <w:color w:val="000000"/>
-                <w:sz w:val="22"/>
-                <w:szCs w:val="22"/>
-                <w:lang w:eastAsia="ko-KR"/>
-              </w:rPr>
-              <w:t xml:space="preserve">URL </w:t>
-            </w:r>
-            <w:r>
-              <w:rPr>
-                <w:rFonts w:asciiTheme="minorEastAsia" w:eastAsiaTheme="minorEastAsia" w:hAnsiTheme="minorEastAsia" w:cs="굴림" w:hint="eastAsia"/>
-                <w:color w:val="000000"/>
-                <w:sz w:val="22"/>
-                <w:szCs w:val="22"/>
-                <w:lang w:eastAsia="ko-KR"/>
-              </w:rPr>
-              <w:t>또는 접속 시스템 정보]</w:t>
+              <w:t>Excel</w:t>
             </w:r>
           </w:p>
         </w:tc>
@@ -4629,7 +4544,7 @@
               <w:jc w:val="center"/>
               <w:textAlignment w:val="baseline"/>
               <w:rPr>
-                <w:rFonts w:asciiTheme="minorEastAsia" w:eastAsiaTheme="minorEastAsia" w:hAnsiTheme="minorEastAsia" w:cs="굴림" w:hint="eastAsia"/>
+                <w:rFonts w:asciiTheme="minorEastAsia" w:eastAsiaTheme="minorEastAsia" w:hAnsiTheme="minorEastAsia" w:cs="굴림"/>
                 <w:color w:val="000000"/>
                 <w:sz w:val="22"/>
                 <w:szCs w:val="22"/>
@@ -4638,17 +4553,17 @@
             </w:pPr>
             <w:r>
               <w:rPr>
-                <w:rFonts w:asciiTheme="minorEastAsia" w:eastAsiaTheme="minorEastAsia" w:hAnsiTheme="minorEastAsia"/>
-                <w:noProof/>
-                <w:sz w:val="20"/>
-                <w:szCs w:val="20"/>
-                <w:lang w:val="en-US" w:eastAsia="ko-KR"/>
+                <w:rFonts w:asciiTheme="minorEastAsia" w:eastAsiaTheme="minorEastAsia" w:hAnsiTheme="minorEastAsia" w:cs="굴림"/>
+                <w:color w:val="000000"/>
+                <w:sz w:val="22"/>
+                <w:szCs w:val="22"/>
+                <w:lang w:eastAsia="ko-KR"/>
               </w:rPr>
               <w:drawing>
-                <wp:inline distT="0" distB="0" distL="0" distR="0" wp14:anchorId="1D73465C" wp14:editId="6A5EEECB">
-                  <wp:extent cx="3515778" cy="2113472"/>
-                  <wp:effectExtent l="0" t="0" r="8890" b="1270"/>
-                  <wp:docPr id="780903642" name="그림 780903642"/>
+                <wp:inline distT="0" distB="0" distL="0" distR="0" wp14:anchorId="19DD1226" wp14:editId="4BAE29B4">
+                  <wp:extent cx="4457700" cy="2088647"/>
+                  <wp:effectExtent l="0" t="0" r="0" b="6985"/>
+                  <wp:docPr id="7" name="그림 7"/>
                   <wp:cNvGraphicFramePr>
                     <a:graphicFrameLocks xmlns:a="http://schemas.openxmlformats.org/drawingml/2006/main" noChangeAspect="1"/>
                   </wp:cNvGraphicFramePr>
@@ -4656,36 +4571,23 @@
                     <a:graphicData uri="http://schemas.openxmlformats.org/drawingml/2006/picture">
                       <pic:pic xmlns:pic="http://schemas.openxmlformats.org/drawingml/2006/picture">
                         <pic:nvPicPr>
-                          <pic:cNvPr id="0" name="Picture 3"/>
-                          <pic:cNvPicPr>
-                            <a:picLocks noChangeAspect="1" noChangeArrowheads="1"/>
-                          </pic:cNvPicPr>
+                          <pic:cNvPr id="1" name=""/>
+                          <pic:cNvPicPr/>
                         </pic:nvPicPr>
                         <pic:blipFill>
-                          <a:blip r:embed="rId9" cstate="print">
-                            <a:extLst>
-                              <a:ext uri="{28A0092B-C50C-407E-A947-70E740481C1C}">
-                                <a14:useLocalDpi xmlns:a14="http://schemas.microsoft.com/office/drawing/2010/main" val="0"/>
-                              </a:ext>
-                            </a:extLst>
-                          </a:blip>
-                          <a:srcRect/>
+                          <a:blip r:embed="rId15"/>
                           <a:stretch>
                             <a:fillRect/>
                           </a:stretch>
                         </pic:blipFill>
-                        <pic:spPr bwMode="auto">
+                        <pic:spPr>
                           <a:xfrm>
                             <a:off x="0" y="0"/>
-                            <a:ext cx="3525446" cy="2119284"/>
+                            <a:ext cx="4501060" cy="2108963"/>
                           </a:xfrm>
                           <a:prstGeom prst="rect">
                             <a:avLst/>
                           </a:prstGeom>
-                          <a:noFill/>
-                          <a:ln>
-                            <a:noFill/>
-                          </a:ln>
                         </pic:spPr>
                       </pic:pic>
                     </a:graphicData>
@@ -4720,10 +4622,12 @@
               <w:jc w:val="left"/>
               <w:rPr>
                 <w:rFonts w:asciiTheme="minorEastAsia" w:eastAsiaTheme="minorEastAsia" w:hAnsiTheme="minorEastAsia" w:cs="맑은 고딕"/>
-                <w:sz w:val="20"/>
-                <w:lang w:eastAsia="ko-KR"/>
-              </w:rPr>
-            </w:pPr>
+                <w:sz w:val="22"/>
+                <w:szCs w:val="22"/>
+                <w:lang w:eastAsia="ko-KR"/>
+              </w:rPr>
+            </w:pPr>
+            <w:proofErr w:type="spellStart"/>
             <w:r>
               <w:rPr>
                 <w:rFonts w:asciiTheme="minorEastAsia" w:eastAsiaTheme="minorEastAsia" w:hAnsiTheme="minorEastAsia" w:cs="굴림" w:hint="eastAsia"/>
@@ -4731,7 +4635,17 @@
                 <w:sz w:val="20"/>
                 <w:lang w:eastAsia="ko-KR"/>
               </w:rPr>
-              <w:t>[업무 절차를 설명하세요]</w:t>
+              <w:t>액셀</w:t>
+            </w:r>
+            <w:proofErr w:type="spellEnd"/>
+            <w:r>
+              <w:rPr>
+                <w:rFonts w:asciiTheme="minorEastAsia" w:eastAsiaTheme="minorEastAsia" w:hAnsiTheme="minorEastAsia" w:cs="굴림" w:hint="eastAsia"/>
+                <w:color w:val="000000"/>
+                <w:sz w:val="20"/>
+                <w:lang w:eastAsia="ko-KR"/>
+              </w:rPr>
+              <w:t xml:space="preserve"> 파일 작성 및 저장</w:t>
             </w:r>
           </w:p>
           <w:p>
@@ -4748,10 +4662,12 @@
               <w:jc w:val="left"/>
               <w:rPr>
                 <w:rFonts w:asciiTheme="minorEastAsia" w:eastAsiaTheme="minorEastAsia" w:hAnsiTheme="minorEastAsia" w:cs="맑은 고딕"/>
-                <w:sz w:val="20"/>
-                <w:lang w:eastAsia="ko-KR"/>
-              </w:rPr>
-            </w:pPr>
+                <w:sz w:val="22"/>
+                <w:szCs w:val="22"/>
+                <w:lang w:eastAsia="ko-KR"/>
+              </w:rPr>
+            </w:pPr>
+            <w:proofErr w:type="spellStart"/>
             <w:r>
               <w:rPr>
                 <w:rFonts w:asciiTheme="minorEastAsia" w:eastAsiaTheme="minorEastAsia" w:hAnsiTheme="minorEastAsia" w:cs="굴림" w:hint="eastAsia"/>
@@ -4759,7 +4675,17 @@
                 <w:sz w:val="20"/>
                 <w:lang w:eastAsia="ko-KR"/>
               </w:rPr>
-              <w:t>[업무 절차를 설명하세요]</w:t>
+              <w:t>요청자에게</w:t>
+            </w:r>
+            <w:proofErr w:type="spellEnd"/>
+            <w:r>
+              <w:rPr>
+                <w:rFonts w:asciiTheme="minorEastAsia" w:eastAsiaTheme="minorEastAsia" w:hAnsiTheme="minorEastAsia" w:cs="굴림" w:hint="eastAsia"/>
+                <w:color w:val="000000"/>
+                <w:sz w:val="20"/>
+                <w:lang w:eastAsia="ko-KR"/>
+              </w:rPr>
+              <w:t xml:space="preserve"> 메일 작성 후 발송</w:t>
             </w:r>
           </w:p>
           <w:p>
@@ -4776,7 +4702,8 @@
               <w:jc w:val="left"/>
               <w:rPr>
                 <w:rFonts w:asciiTheme="minorEastAsia" w:eastAsiaTheme="minorEastAsia" w:hAnsiTheme="minorEastAsia" w:cs="맑은 고딕"/>
-                <w:sz w:val="20"/>
+                <w:sz w:val="22"/>
+                <w:szCs w:val="22"/>
                 <w:lang w:eastAsia="ko-KR"/>
               </w:rPr>
             </w:pPr>
@@ -4787,7 +4714,27 @@
                 <w:sz w:val="20"/>
                 <w:lang w:eastAsia="ko-KR"/>
               </w:rPr>
-              <w:t>[업무 절차를 설명하세요]</w:t>
+              <w:t xml:space="preserve">다른 </w:t>
+            </w:r>
+            <w:proofErr w:type="spellStart"/>
+            <w:r>
+              <w:rPr>
+                <w:rFonts w:asciiTheme="minorEastAsia" w:eastAsiaTheme="minorEastAsia" w:hAnsiTheme="minorEastAsia" w:cs="굴림" w:hint="eastAsia"/>
+                <w:color w:val="000000"/>
+                <w:sz w:val="20"/>
+                <w:lang w:eastAsia="ko-KR"/>
+              </w:rPr>
+              <w:t>요청자</w:t>
+            </w:r>
+            <w:proofErr w:type="spellEnd"/>
+            <w:r>
+              <w:rPr>
+                <w:rFonts w:asciiTheme="minorEastAsia" w:eastAsiaTheme="minorEastAsia" w:hAnsiTheme="minorEastAsia" w:cs="굴림" w:hint="eastAsia"/>
+                <w:color w:val="000000"/>
+                <w:sz w:val="20"/>
+                <w:lang w:eastAsia="ko-KR"/>
+              </w:rPr>
+              <w:t xml:space="preserve"> 있는지 확인 후 추가 발송</w:t>
             </w:r>
           </w:p>
           <w:p>
@@ -4804,34 +4751,6 @@
               <w:jc w:val="left"/>
               <w:rPr>
                 <w:rFonts w:asciiTheme="minorEastAsia" w:eastAsiaTheme="minorEastAsia" w:hAnsiTheme="minorEastAsia" w:cs="맑은 고딕"/>
-                <w:sz w:val="20"/>
-                <w:lang w:eastAsia="ko-KR"/>
-              </w:rPr>
-            </w:pPr>
-            <w:r>
-              <w:rPr>
-                <w:rFonts w:asciiTheme="minorEastAsia" w:eastAsiaTheme="minorEastAsia" w:hAnsiTheme="minorEastAsia" w:cs="굴림" w:hint="eastAsia"/>
-                <w:color w:val="000000"/>
-                <w:sz w:val="20"/>
-                <w:lang w:eastAsia="ko-KR"/>
-              </w:rPr>
-              <w:t>[업무 절차를 설명하세요]</w:t>
-            </w:r>
-          </w:p>
-          <w:p>
-            <w:pPr>
-              <w:pStyle w:val="af3"/>
-              <w:widowControl w:val="0"/>
-              <w:numPr>
-                <w:ilvl w:val="0"/>
-                <w:numId w:val="33"/>
-              </w:numPr>
-              <w:autoSpaceDE w:val="0"/>
-              <w:autoSpaceDN w:val="0"/>
-              <w:adjustRightInd w:val="0"/>
-              <w:jc w:val="left"/>
-              <w:rPr>
-                <w:rFonts w:asciiTheme="minorEastAsia" w:eastAsiaTheme="minorEastAsia" w:hAnsiTheme="minorEastAsia" w:cs="맑은 고딕" w:hint="eastAsia"/>
                 <w:sz w:val="22"/>
                 <w:szCs w:val="22"/>
                 <w:lang w:eastAsia="ko-KR"/>
@@ -4844,7 +4763,7 @@
                 <w:sz w:val="20"/>
                 <w:lang w:eastAsia="ko-KR"/>
               </w:rPr>
-              <w:t>[업무 절차를 설명하세요]</w:t>
+              <w:t>추가 내용 검토 및 종료</w:t>
             </w:r>
           </w:p>
         </w:tc>
@@ -4854,7 +4773,7 @@
       <w:pPr>
         <w:jc w:val="left"/>
         <w:rPr>
-          <w:rFonts w:asciiTheme="minorEastAsia" w:eastAsiaTheme="minorEastAsia" w:hAnsiTheme="minorEastAsia" w:cs="맑은 고딕" w:hint="eastAsia"/>
+          <w:rFonts w:asciiTheme="minorEastAsia" w:eastAsiaTheme="minorEastAsia" w:hAnsiTheme="minorEastAsia" w:cs="맑은 고딕"/>
           <w:sz w:val="22"/>
           <w:szCs w:val="22"/>
           <w:lang w:eastAsia="ko-KR"/>
@@ -4893,7 +4812,6 @@
           <w:szCs w:val="24"/>
           <w:lang w:eastAsia="ko-KR"/>
         </w:rPr>
-        <w:lastRenderedPageBreak/>
         <w:t xml:space="preserve">자동화 업무 </w:t>
       </w:r>
       <w:proofErr w:type="gramStart"/>
@@ -4996,7 +4914,7 @@
         <w:tblLook w:val="04A0" w:firstRow="1" w:lastRow="0" w:firstColumn="1" w:lastColumn="0" w:noHBand="0" w:noVBand="1"/>
       </w:tblPr>
       <w:tblGrid>
-        <w:gridCol w:w="10053"/>
+        <w:gridCol w:w="8423"/>
       </w:tblGrid>
       <w:tr>
         <w:trPr>
@@ -5017,7 +4935,7 @@
               <w:ind w:right="84"/>
               <w:textAlignment w:val="baseline"/>
               <w:rPr>
-                <w:rFonts w:asciiTheme="minorEastAsia" w:eastAsiaTheme="minorEastAsia" w:hAnsiTheme="minorEastAsia" w:cs="굴림" w:hint="eastAsia"/>
+                <w:rFonts w:asciiTheme="minorEastAsia" w:eastAsiaTheme="minorEastAsia" w:hAnsiTheme="minorEastAsia" w:cs="굴림"/>
                 <w:b/>
                 <w:color w:val="000000"/>
                 <w:sz w:val="22"/>
@@ -5027,19 +4945,18 @@
             </w:pPr>
             <w:r>
               <w:rPr>
-                <w:rFonts w:asciiTheme="minorEastAsia" w:eastAsiaTheme="minorEastAsia" w:hAnsiTheme="minorEastAsia" w:cs="굴림" w:hint="eastAsia"/>
+                <w:rFonts w:asciiTheme="minorEastAsia" w:eastAsiaTheme="minorEastAsia" w:hAnsiTheme="minorEastAsia" w:cs="굴림"/>
                 <w:b/>
-                <w:noProof/>
                 <w:color w:val="000000"/>
                 <w:sz w:val="22"/>
                 <w:szCs w:val="22"/>
                 <w:lang w:eastAsia="ko-KR"/>
               </w:rPr>
               <w:drawing>
-                <wp:inline distT="0" distB="0" distL="0" distR="0" wp14:anchorId="44D822B4" wp14:editId="0B7752E1">
-                  <wp:extent cx="6383655" cy="4451350"/>
-                  <wp:effectExtent l="0" t="0" r="0" b="6350"/>
-                  <wp:docPr id="991508121" name="그림 5"/>
+                <wp:inline distT="0" distB="0" distL="0" distR="0" wp14:anchorId="1B923A91" wp14:editId="5B36243A">
+                  <wp:extent cx="4248150" cy="2917516"/>
+                  <wp:effectExtent l="0" t="0" r="0" b="0"/>
+                  <wp:docPr id="8" name="그림 8"/>
                   <wp:cNvGraphicFramePr>
                     <a:graphicFrameLocks xmlns:a="http://schemas.openxmlformats.org/drawingml/2006/main" noChangeAspect="1"/>
                   </wp:cNvGraphicFramePr>
@@ -5047,36 +4964,23 @@
                     <a:graphicData uri="http://schemas.openxmlformats.org/drawingml/2006/picture">
                       <pic:pic xmlns:pic="http://schemas.openxmlformats.org/drawingml/2006/picture">
                         <pic:nvPicPr>
-                          <pic:cNvPr id="0" name="Picture 5"/>
-                          <pic:cNvPicPr>
-                            <a:picLocks noChangeAspect="1" noChangeArrowheads="1"/>
-                          </pic:cNvPicPr>
+                          <pic:cNvPr id="1" name=""/>
+                          <pic:cNvPicPr/>
                         </pic:nvPicPr>
                         <pic:blipFill>
-                          <a:blip r:embed="rId10" cstate="print">
-                            <a:extLst>
-                              <a:ext uri="{28A0092B-C50C-407E-A947-70E740481C1C}">
-                                <a14:useLocalDpi xmlns:a14="http://schemas.microsoft.com/office/drawing/2010/main" val="0"/>
-                              </a:ext>
-                            </a:extLst>
-                          </a:blip>
-                          <a:srcRect/>
+                          <a:blip r:embed="rId16"/>
                           <a:stretch>
                             <a:fillRect/>
                           </a:stretch>
                         </pic:blipFill>
-                        <pic:spPr bwMode="auto">
+                        <pic:spPr>
                           <a:xfrm>
                             <a:off x="0" y="0"/>
-                            <a:ext cx="6383655" cy="4451350"/>
+                            <a:ext cx="4251325" cy="2919696"/>
                           </a:xfrm>
                           <a:prstGeom prst="rect">
                             <a:avLst/>
                           </a:prstGeom>
-                          <a:noFill/>
-                          <a:ln>
-                            <a:noFill/>
-                          </a:ln>
                         </pic:spPr>
                       </pic:pic>
                     </a:graphicData>
@@ -5317,7 +5221,7 @@
               <w:jc w:val="center"/>
               <w:textAlignment w:val="baseline"/>
               <w:rPr>
-                <w:rFonts w:asciiTheme="minorEastAsia" w:eastAsiaTheme="minorEastAsia" w:hAnsiTheme="minorEastAsia" w:hint="eastAsia"/>
+                <w:rFonts w:asciiTheme="minorEastAsia" w:eastAsiaTheme="minorEastAsia" w:hAnsiTheme="minorEastAsia"/>
                 <w:noProof/>
                 <w:sz w:val="20"/>
                 <w:szCs w:val="20"/>
@@ -5350,7 +5254,7 @@
                           </pic:cNvPicPr>
                         </pic:nvPicPr>
                         <pic:blipFill>
-                          <a:blip r:embed="rId11" cstate="print">
+                          <a:blip r:embed="rId17" cstate="print">
                             <a:extLst>
                               <a:ext uri="{28A0092B-C50C-407E-A947-70E740481C1C}">
                                 <a14:useLocalDpi xmlns:a14="http://schemas.microsoft.com/office/drawing/2010/main" val="0"/>
@@ -5731,15 +5635,6 @@
                 <w:lang w:eastAsia="ko-KR"/>
               </w:rPr>
               <w:br/>
-            </w:r>
-            <w:r>
-              <w:rPr>
-                <w:rFonts w:asciiTheme="minorEastAsia" w:eastAsiaTheme="minorEastAsia" w:hAnsiTheme="minorEastAsia" w:cs="굴림"/>
-                <w:color w:val="000000"/>
-                <w:sz w:val="16"/>
-                <w:szCs w:val="16"/>
-                <w:lang w:eastAsia="ko-KR"/>
-              </w:rPr>
               <w:t>- [주</w:t>
             </w:r>
             <w:r>
@@ -5963,7 +5858,7 @@
               <w:jc w:val="left"/>
               <w:textAlignment w:val="baseline"/>
               <w:rPr>
-                <w:rFonts w:asciiTheme="minorEastAsia" w:eastAsiaTheme="minorEastAsia" w:hAnsiTheme="minorEastAsia" w:cs="굴림" w:hint="eastAsia"/>
+                <w:rFonts w:asciiTheme="minorEastAsia" w:eastAsiaTheme="minorEastAsia" w:hAnsiTheme="minorEastAsia" w:cs="굴림"/>
                 <w:color w:val="000000"/>
                 <w:sz w:val="16"/>
                 <w:szCs w:val="16"/>
@@ -6112,7 +6007,7 @@
               <w:jc w:val="left"/>
               <w:textAlignment w:val="baseline"/>
               <w:rPr>
-                <w:rFonts w:asciiTheme="minorEastAsia" w:eastAsiaTheme="minorEastAsia" w:hAnsiTheme="minorEastAsia" w:cs="굴림" w:hint="eastAsia"/>
+                <w:rFonts w:asciiTheme="minorEastAsia" w:eastAsiaTheme="minorEastAsia" w:hAnsiTheme="minorEastAsia" w:cs="굴림"/>
                 <w:color w:val="000000"/>
                 <w:sz w:val="16"/>
                 <w:szCs w:val="16"/>
@@ -6189,7 +6084,7 @@
               <w:jc w:val="center"/>
               <w:textAlignment w:val="baseline"/>
               <w:rPr>
-                <w:rFonts w:asciiTheme="minorEastAsia" w:eastAsiaTheme="minorEastAsia" w:hAnsiTheme="minorEastAsia" w:hint="eastAsia"/>
+                <w:rFonts w:asciiTheme="minorEastAsia" w:eastAsiaTheme="minorEastAsia" w:hAnsiTheme="minorEastAsia"/>
                 <w:noProof/>
                 <w:sz w:val="20"/>
                 <w:szCs w:val="20"/>
@@ -6222,7 +6117,7 @@
                           </pic:cNvPicPr>
                         </pic:nvPicPr>
                         <pic:blipFill>
-                          <a:blip r:embed="rId11" cstate="print">
+                          <a:blip r:embed="rId17" cstate="print">
                             <a:extLst>
                               <a:ext uri="{28A0092B-C50C-407E-A947-70E740481C1C}">
                                 <a14:useLocalDpi xmlns:a14="http://schemas.microsoft.com/office/drawing/2010/main" val="0"/>
@@ -6514,7 +6409,7 @@
               <w:ind w:left="308" w:hanging="308"/>
               <w:jc w:val="left"/>
               <w:rPr>
-                <w:rFonts w:asciiTheme="minorEastAsia" w:eastAsiaTheme="minorEastAsia" w:hAnsiTheme="minorEastAsia" w:cs="맑은 고딕" w:hint="eastAsia"/>
+                <w:rFonts w:asciiTheme="minorEastAsia" w:eastAsiaTheme="minorEastAsia" w:hAnsiTheme="minorEastAsia" w:cs="맑은 고딕"/>
                 <w:sz w:val="16"/>
                 <w:szCs w:val="16"/>
                 <w:lang w:eastAsia="ko-KR"/>
@@ -6867,7 +6762,7 @@
               <w:jc w:val="left"/>
               <w:textAlignment w:val="baseline"/>
               <w:rPr>
-                <w:rFonts w:asciiTheme="minorEastAsia" w:eastAsiaTheme="minorEastAsia" w:hAnsiTheme="minorEastAsia" w:cs="굴림" w:hint="eastAsia"/>
+                <w:rFonts w:asciiTheme="minorEastAsia" w:eastAsiaTheme="minorEastAsia" w:hAnsiTheme="minorEastAsia" w:cs="굴림"/>
                 <w:color w:val="000000"/>
                 <w:sz w:val="16"/>
                 <w:szCs w:val="16"/>
@@ -7084,7 +6979,7 @@
               <w:jc w:val="center"/>
               <w:textAlignment w:val="baseline"/>
               <w:rPr>
-                <w:rFonts w:asciiTheme="minorEastAsia" w:eastAsiaTheme="minorEastAsia" w:hAnsiTheme="minorEastAsia" w:hint="eastAsia"/>
+                <w:rFonts w:asciiTheme="minorEastAsia" w:eastAsiaTheme="minorEastAsia" w:hAnsiTheme="minorEastAsia"/>
                 <w:noProof/>
                 <w:sz w:val="20"/>
                 <w:szCs w:val="20"/>
@@ -7117,7 +7012,7 @@
                           </pic:cNvPicPr>
                         </pic:nvPicPr>
                         <pic:blipFill>
-                          <a:blip r:embed="rId11" cstate="print">
+                          <a:blip r:embed="rId17" cstate="print">
                             <a:extLst>
                               <a:ext uri="{28A0092B-C50C-407E-A947-70E740481C1C}">
                                 <a14:useLocalDpi xmlns:a14="http://schemas.microsoft.com/office/drawing/2010/main" val="0"/>
@@ -7368,7 +7263,7 @@
               <w:ind w:left="308" w:hanging="308"/>
               <w:jc w:val="left"/>
               <w:rPr>
-                <w:rFonts w:asciiTheme="minorEastAsia" w:eastAsiaTheme="minorEastAsia" w:hAnsiTheme="minorEastAsia" w:cs="맑은 고딕" w:hint="eastAsia"/>
+                <w:rFonts w:asciiTheme="minorEastAsia" w:eastAsiaTheme="minorEastAsia" w:hAnsiTheme="minorEastAsia" w:cs="맑은 고딕"/>
                 <w:sz w:val="16"/>
                 <w:szCs w:val="16"/>
                 <w:lang w:eastAsia="ko-KR"/>
@@ -7721,7 +7616,7 @@
               <w:jc w:val="left"/>
               <w:textAlignment w:val="baseline"/>
               <w:rPr>
-                <w:rFonts w:asciiTheme="minorEastAsia" w:eastAsiaTheme="minorEastAsia" w:hAnsiTheme="minorEastAsia" w:cs="굴림" w:hint="eastAsia"/>
+                <w:rFonts w:asciiTheme="minorEastAsia" w:eastAsiaTheme="minorEastAsia" w:hAnsiTheme="minorEastAsia" w:cs="굴림"/>
                 <w:color w:val="000000"/>
                 <w:sz w:val="16"/>
                 <w:szCs w:val="16"/>
@@ -7946,7 +7841,7 @@
               <w:jc w:val="center"/>
               <w:textAlignment w:val="baseline"/>
               <w:rPr>
-                <w:rFonts w:asciiTheme="minorEastAsia" w:eastAsiaTheme="minorEastAsia" w:hAnsiTheme="minorEastAsia" w:hint="eastAsia"/>
+                <w:rFonts w:asciiTheme="minorEastAsia" w:eastAsiaTheme="minorEastAsia" w:hAnsiTheme="minorEastAsia"/>
                 <w:noProof/>
                 <w:sz w:val="20"/>
                 <w:szCs w:val="20"/>
@@ -7979,7 +7874,7 @@
                           </pic:cNvPicPr>
                         </pic:nvPicPr>
                         <pic:blipFill>
-                          <a:blip r:embed="rId11" cstate="print">
+                          <a:blip r:embed="rId17" cstate="print">
                             <a:extLst>
                               <a:ext uri="{28A0092B-C50C-407E-A947-70E740481C1C}">
                                 <a14:useLocalDpi xmlns:a14="http://schemas.microsoft.com/office/drawing/2010/main" val="0"/>
@@ -8230,7 +8125,7 @@
               <w:ind w:left="308" w:hanging="308"/>
               <w:jc w:val="left"/>
               <w:rPr>
-                <w:rFonts w:asciiTheme="minorEastAsia" w:eastAsiaTheme="minorEastAsia" w:hAnsiTheme="minorEastAsia" w:cs="맑은 고딕" w:hint="eastAsia"/>
+                <w:rFonts w:asciiTheme="minorEastAsia" w:eastAsiaTheme="minorEastAsia" w:hAnsiTheme="minorEastAsia" w:cs="맑은 고딕"/>
                 <w:sz w:val="16"/>
                 <w:szCs w:val="16"/>
                 <w:lang w:eastAsia="ko-KR"/>
@@ -8583,7 +8478,7 @@
               <w:jc w:val="left"/>
               <w:textAlignment w:val="baseline"/>
               <w:rPr>
-                <w:rFonts w:asciiTheme="minorEastAsia" w:eastAsiaTheme="minorEastAsia" w:hAnsiTheme="minorEastAsia" w:cs="굴림" w:hint="eastAsia"/>
+                <w:rFonts w:asciiTheme="minorEastAsia" w:eastAsiaTheme="minorEastAsia" w:hAnsiTheme="minorEastAsia" w:cs="굴림"/>
                 <w:color w:val="000000"/>
                 <w:sz w:val="16"/>
                 <w:szCs w:val="16"/>
@@ -8824,38 +8719,70 @@
         <w:jc w:val="left"/>
         <w:textAlignment w:val="baseline"/>
         <w:rPr>
-          <w:rFonts w:asciiTheme="minorEastAsia" w:eastAsiaTheme="minorEastAsia" w:hAnsiTheme="minorEastAsia" w:cs="굴림" w:hint="eastAsia"/>
-          <w:color w:val="000000"/>
-          <w:szCs w:val="24"/>
-          <w:lang w:eastAsia="ko-KR"/>
-        </w:rPr>
-      </w:pPr>
-      <w:r>
-        <w:rPr>
-          <w:rFonts w:asciiTheme="minorEastAsia" w:eastAsiaTheme="minorEastAsia" w:hAnsiTheme="minorEastAsia" w:cs="굴림" w:hint="eastAsia"/>
-          <w:color w:val="000000"/>
-          <w:szCs w:val="24"/>
-          <w:lang w:eastAsia="ko-KR"/>
-        </w:rPr>
-        <w:t>[</w:t>
-      </w:r>
-      <w:r>
-        <w:rPr>
           <w:rFonts w:asciiTheme="minorEastAsia" w:eastAsiaTheme="minorEastAsia" w:hAnsiTheme="minorEastAsia" w:cs="굴림"/>
           <w:color w:val="000000"/>
           <w:szCs w:val="24"/>
           <w:lang w:eastAsia="ko-KR"/>
         </w:rPr>
-        <w:t>관련</w:t>
+      </w:pPr>
+      <w:r>
+        <w:rPr>
+          <w:rFonts w:hint="eastAsia"/>
+          <w:szCs w:val="24"/>
+        </w:rPr>
+        <w:t>사업자등록증상태조회보고</w:t>
       </w:r>
       <w:r>
         <w:rPr>
-          <w:rFonts w:asciiTheme="minorEastAsia" w:eastAsiaTheme="minorEastAsia" w:hAnsiTheme="minorEastAsia" w:cs="굴림" w:hint="eastAsia"/>
-          <w:color w:val="000000"/>
+          <w:rFonts w:hint="eastAsia"/>
           <w:szCs w:val="24"/>
-          <w:lang w:eastAsia="ko-KR"/>
         </w:rPr>
-        <w:t>파일명]</w:t>
+        <w:t>_</w:t>
+      </w:r>
+      <w:r>
+        <w:rPr>
+          <w:rFonts w:hint="eastAsia"/>
+          <w:szCs w:val="24"/>
+        </w:rPr>
+        <w:t>요청번호</w:t>
+      </w:r>
+      <w:r>
+        <w:rPr>
+          <w:szCs w:val="24"/>
+        </w:rPr>
+        <w:t>-{</w:t>
+      </w:r>
+      <w:r>
+        <w:rPr>
+          <w:rFonts w:hint="eastAsia"/>
+          <w:szCs w:val="24"/>
+        </w:rPr>
+        <w:t>T</w:t>
+      </w:r>
+      <w:r>
+        <w:rPr>
+          <w:szCs w:val="24"/>
+        </w:rPr>
+        <w:t>IMESTAMP</w:t>
+      </w:r>
+      <w:r>
+        <w:rPr>
+          <w:szCs w:val="24"/>
+        </w:rPr>
+        <w:t>}.</w:t>
+      </w:r>
+      <w:r>
+        <w:rPr>
+          <w:rFonts w:hint="eastAsia"/>
+          <w:szCs w:val="24"/>
+        </w:rPr>
+        <w:t>x</w:t>
+      </w:r>
+      <w:r>
+        <w:rPr>
+          <w:szCs w:val="24"/>
+        </w:rPr>
+        <w:t>lsx</w:t>
       </w:r>
     </w:p>
     <w:tbl>
@@ -8945,6 +8872,16 @@
               <w:textAlignment w:val="baseline"/>
               <w:rPr>
                 <w:rFonts w:asciiTheme="minorEastAsia" w:eastAsiaTheme="minorEastAsia" w:hAnsiTheme="minorEastAsia" w:cs="굴림"/>
+                <w:b/>
+                <w:color w:val="000000"/>
+                <w:sz w:val="22"/>
+                <w:szCs w:val="22"/>
+                <w:lang w:eastAsia="ko-KR"/>
+              </w:rPr>
+            </w:pPr>
+            <w:r>
+              <w:rPr>
+                <w:rFonts w:asciiTheme="minorEastAsia" w:eastAsiaTheme="minorEastAsia" w:hAnsiTheme="minorEastAsia" w:cs="굴림" w:hint="eastAsia"/>
                 <w:bCs/>
                 <w:noProof/>
                 <w:color w:val="000000"/>
@@ -8952,66 +8889,8 @@
                 <w:szCs w:val="22"/>
                 <w:lang w:eastAsia="ko-KR"/>
               </w:rPr>
-            </w:pPr>
-          </w:p>
-          <w:p>
-            <w:pPr>
-              <w:widowControl w:val="0"/>
-              <w:wordWrap w:val="0"/>
-              <w:autoSpaceDE w:val="0"/>
-              <w:autoSpaceDN w:val="0"/>
-              <w:ind w:right="84"/>
-              <w:jc w:val="center"/>
-              <w:textAlignment w:val="baseline"/>
-              <w:rPr>
-                <w:rFonts w:asciiTheme="minorEastAsia" w:eastAsiaTheme="minorEastAsia" w:hAnsiTheme="minorEastAsia" w:cs="굴림"/>
-                <w:b/>
-                <w:noProof/>
-                <w:color w:val="000000"/>
-                <w:sz w:val="22"/>
-                <w:szCs w:val="22"/>
-                <w:lang w:eastAsia="ko-KR"/>
-              </w:rPr>
-            </w:pPr>
-          </w:p>
-          <w:p>
-            <w:pPr>
-              <w:widowControl w:val="0"/>
-              <w:wordWrap w:val="0"/>
-              <w:autoSpaceDE w:val="0"/>
-              <w:autoSpaceDN w:val="0"/>
-              <w:ind w:right="84"/>
-              <w:jc w:val="center"/>
-              <w:textAlignment w:val="baseline"/>
-              <w:rPr>
-                <w:rFonts w:asciiTheme="minorEastAsia" w:eastAsiaTheme="minorEastAsia" w:hAnsiTheme="minorEastAsia" w:cs="굴림"/>
-                <w:b/>
-                <w:noProof/>
-                <w:color w:val="000000"/>
-                <w:sz w:val="22"/>
-                <w:szCs w:val="22"/>
-                <w:lang w:eastAsia="ko-KR"/>
-              </w:rPr>
-            </w:pPr>
-          </w:p>
-          <w:p>
-            <w:pPr>
-              <w:widowControl w:val="0"/>
-              <w:wordWrap w:val="0"/>
-              <w:autoSpaceDE w:val="0"/>
-              <w:autoSpaceDN w:val="0"/>
-              <w:ind w:right="84"/>
-              <w:jc w:val="center"/>
-              <w:textAlignment w:val="baseline"/>
-              <w:rPr>
-                <w:rFonts w:asciiTheme="minorEastAsia" w:eastAsiaTheme="minorEastAsia" w:hAnsiTheme="minorEastAsia" w:cs="굴림" w:hint="eastAsia"/>
-                <w:b/>
-                <w:color w:val="000000"/>
-                <w:sz w:val="22"/>
-                <w:szCs w:val="22"/>
-                <w:lang w:eastAsia="ko-KR"/>
-              </w:rPr>
-            </w:pPr>
+              <w:t>첨부파일 및 국세청 조회 자료 정보 저장</w:t>
+            </w:r>
           </w:p>
         </w:tc>
       </w:tr>
@@ -9025,233 +8904,12 @@
           <w:lang w:eastAsia="ko-KR"/>
         </w:rPr>
       </w:pPr>
-    </w:p>
-    <w:p>
-      <w:pPr>
-        <w:pStyle w:val="af3"/>
-        <w:widowControl w:val="0"/>
-        <w:numPr>
-          <w:ilvl w:val="0"/>
-          <w:numId w:val="37"/>
-        </w:numPr>
-        <w:wordWrap w:val="0"/>
-        <w:autoSpaceDE w:val="0"/>
-        <w:autoSpaceDN w:val="0"/>
-        <w:ind w:right="84"/>
-        <w:jc w:val="left"/>
-        <w:textAlignment w:val="baseline"/>
-        <w:rPr>
-          <w:rFonts w:asciiTheme="minorEastAsia" w:eastAsiaTheme="minorEastAsia" w:hAnsiTheme="minorEastAsia" w:cs="굴림" w:hint="eastAsia"/>
-          <w:color w:val="000000"/>
-          <w:szCs w:val="24"/>
-          <w:lang w:eastAsia="ko-KR"/>
-        </w:rPr>
-      </w:pPr>
-      <w:r>
-        <w:rPr>
-          <w:rFonts w:asciiTheme="minorEastAsia" w:eastAsiaTheme="minorEastAsia" w:hAnsiTheme="minorEastAsia" w:cs="굴림" w:hint="eastAsia"/>
-          <w:color w:val="000000"/>
-          <w:szCs w:val="24"/>
-          <w:lang w:eastAsia="ko-KR"/>
-        </w:rPr>
-        <w:t>[</w:t>
-      </w:r>
-      <w:r>
-        <w:rPr>
-          <w:rFonts w:asciiTheme="minorEastAsia" w:eastAsiaTheme="minorEastAsia" w:hAnsiTheme="minorEastAsia" w:cs="굴림"/>
-          <w:color w:val="000000"/>
-          <w:szCs w:val="24"/>
-          <w:lang w:eastAsia="ko-KR"/>
-        </w:rPr>
-        <w:t>관련</w:t>
-      </w:r>
-      <w:r>
-        <w:rPr>
-          <w:rFonts w:asciiTheme="minorEastAsia" w:eastAsiaTheme="minorEastAsia" w:hAnsiTheme="minorEastAsia" w:cs="굴림" w:hint="eastAsia"/>
-          <w:color w:val="000000"/>
-          <w:szCs w:val="24"/>
-          <w:lang w:eastAsia="ko-KR"/>
-        </w:rPr>
-        <w:t>파일명]</w:t>
-      </w:r>
-    </w:p>
-    <w:tbl>
-      <w:tblPr>
-        <w:tblStyle w:val="af7"/>
-        <w:tblW w:w="0" w:type="auto"/>
-        <w:jc w:val="center"/>
-        <w:tblBorders>
-          <w:top w:val="dotted" w:sz="4" w:space="0" w:color="auto"/>
-          <w:left w:val="dotted" w:sz="4" w:space="0" w:color="auto"/>
-          <w:bottom w:val="dotted" w:sz="4" w:space="0" w:color="auto"/>
-          <w:right w:val="dotted" w:sz="4" w:space="0" w:color="auto"/>
-          <w:insideH w:val="dotted" w:sz="4" w:space="0" w:color="auto"/>
-          <w:insideV w:val="dotted" w:sz="4" w:space="0" w:color="auto"/>
-        </w:tblBorders>
-        <w:tblCellMar>
-          <w:top w:w="113" w:type="dxa"/>
-          <w:bottom w:w="113" w:type="dxa"/>
-        </w:tblCellMar>
-        <w:tblLook w:val="04A0" w:firstRow="1" w:lastRow="0" w:firstColumn="1" w:lastColumn="0" w:noHBand="0" w:noVBand="1"/>
-      </w:tblPr>
-      <w:tblGrid>
-        <w:gridCol w:w="8423"/>
-      </w:tblGrid>
-      <w:tr>
-        <w:trPr>
-          <w:trHeight w:val="741"/>
-          <w:jc w:val="center"/>
-        </w:trPr>
-        <w:tc>
-          <w:tcPr>
-            <w:tcW w:w="8423" w:type="dxa"/>
-            <w:vAlign w:val="center"/>
-          </w:tcPr>
-          <w:p>
-            <w:pPr>
-              <w:widowControl w:val="0"/>
-              <w:wordWrap w:val="0"/>
-              <w:autoSpaceDE w:val="0"/>
-              <w:autoSpaceDN w:val="0"/>
-              <w:ind w:right="84"/>
-              <w:jc w:val="center"/>
-              <w:textAlignment w:val="baseline"/>
-              <w:rPr>
-                <w:rFonts w:asciiTheme="minorEastAsia" w:eastAsiaTheme="minorEastAsia" w:hAnsiTheme="minorEastAsia" w:cs="굴림"/>
-                <w:bCs/>
-                <w:noProof/>
-                <w:color w:val="000000"/>
-                <w:sz w:val="22"/>
-                <w:szCs w:val="22"/>
-                <w:lang w:eastAsia="ko-KR"/>
-              </w:rPr>
-            </w:pPr>
-            <w:r>
-              <w:rPr>
-                <w:rFonts w:asciiTheme="minorEastAsia" w:eastAsiaTheme="minorEastAsia" w:hAnsiTheme="minorEastAsia" w:cs="굴림"/>
-                <w:bCs/>
-                <w:noProof/>
-                <w:color w:val="000000"/>
-                <w:sz w:val="22"/>
-                <w:szCs w:val="22"/>
-                <w:lang w:eastAsia="ko-KR"/>
-              </w:rPr>
-              <w:t>[</w:t>
-            </w:r>
-            <w:r>
-              <w:rPr>
-                <w:rFonts w:asciiTheme="minorEastAsia" w:eastAsiaTheme="minorEastAsia" w:hAnsiTheme="minorEastAsia" w:cs="굴림" w:hint="eastAsia"/>
-                <w:bCs/>
-                <w:noProof/>
-                <w:color w:val="000000"/>
-                <w:sz w:val="22"/>
-                <w:szCs w:val="22"/>
-                <w:lang w:eastAsia="ko-KR"/>
-              </w:rPr>
-              <w:t>관련파일 설명]</w:t>
-            </w:r>
-          </w:p>
-          <w:p>
-            <w:pPr>
-              <w:widowControl w:val="0"/>
-              <w:wordWrap w:val="0"/>
-              <w:autoSpaceDE w:val="0"/>
-              <w:autoSpaceDN w:val="0"/>
-              <w:ind w:right="84"/>
-              <w:jc w:val="center"/>
-              <w:textAlignment w:val="baseline"/>
-              <w:rPr>
-                <w:rFonts w:asciiTheme="minorEastAsia" w:eastAsiaTheme="minorEastAsia" w:hAnsiTheme="minorEastAsia" w:cs="굴림"/>
-                <w:b/>
-                <w:noProof/>
-                <w:color w:val="000000"/>
-                <w:sz w:val="22"/>
-                <w:szCs w:val="22"/>
-                <w:lang w:eastAsia="ko-KR"/>
-              </w:rPr>
-            </w:pPr>
-          </w:p>
-          <w:p>
-            <w:pPr>
-              <w:widowControl w:val="0"/>
-              <w:wordWrap w:val="0"/>
-              <w:autoSpaceDE w:val="0"/>
-              <w:autoSpaceDN w:val="0"/>
-              <w:ind w:right="84"/>
-              <w:jc w:val="center"/>
-              <w:textAlignment w:val="baseline"/>
-              <w:rPr>
-                <w:rFonts w:asciiTheme="minorEastAsia" w:eastAsiaTheme="minorEastAsia" w:hAnsiTheme="minorEastAsia" w:cs="굴림"/>
-                <w:b/>
-                <w:noProof/>
-                <w:color w:val="000000"/>
-                <w:sz w:val="22"/>
-                <w:szCs w:val="22"/>
-                <w:lang w:eastAsia="ko-KR"/>
-              </w:rPr>
-            </w:pPr>
-          </w:p>
-          <w:p>
-            <w:pPr>
-              <w:widowControl w:val="0"/>
-              <w:wordWrap w:val="0"/>
-              <w:autoSpaceDE w:val="0"/>
-              <w:autoSpaceDN w:val="0"/>
-              <w:ind w:right="84"/>
-              <w:jc w:val="center"/>
-              <w:textAlignment w:val="baseline"/>
-              <w:rPr>
-                <w:rFonts w:asciiTheme="minorEastAsia" w:eastAsiaTheme="minorEastAsia" w:hAnsiTheme="minorEastAsia" w:cs="굴림"/>
-                <w:b/>
-                <w:noProof/>
-                <w:color w:val="000000"/>
-                <w:sz w:val="22"/>
-                <w:szCs w:val="22"/>
-                <w:lang w:eastAsia="ko-KR"/>
-              </w:rPr>
-            </w:pPr>
-          </w:p>
-          <w:p>
-            <w:pPr>
-              <w:widowControl w:val="0"/>
-              <w:wordWrap w:val="0"/>
-              <w:autoSpaceDE w:val="0"/>
-              <w:autoSpaceDN w:val="0"/>
-              <w:ind w:right="84"/>
-              <w:jc w:val="center"/>
-              <w:textAlignment w:val="baseline"/>
-              <w:rPr>
-                <w:rFonts w:asciiTheme="minorEastAsia" w:eastAsiaTheme="minorEastAsia" w:hAnsiTheme="minorEastAsia" w:cs="굴림" w:hint="eastAsia"/>
-                <w:b/>
-                <w:color w:val="000000"/>
-                <w:sz w:val="22"/>
-                <w:szCs w:val="22"/>
-                <w:lang w:eastAsia="ko-KR"/>
-              </w:rPr>
-            </w:pPr>
-          </w:p>
-        </w:tc>
-      </w:tr>
-    </w:tbl>
-    <w:p>
-      <w:pPr>
-        <w:widowControl w:val="0"/>
-        <w:wordWrap w:val="0"/>
-        <w:autoSpaceDE w:val="0"/>
-        <w:autoSpaceDN w:val="0"/>
-        <w:ind w:right="84"/>
-        <w:jc w:val="left"/>
-        <w:textAlignment w:val="baseline"/>
-        <w:rPr>
-          <w:rFonts w:asciiTheme="minorEastAsia" w:eastAsiaTheme="minorEastAsia" w:hAnsiTheme="minorEastAsia" w:cs="굴림"/>
-          <w:color w:val="000000"/>
-          <w:lang w:eastAsia="ko-KR"/>
-        </w:rPr>
-      </w:pPr>
+      <w:bookmarkStart w:id="0" w:name="_GoBack"/>
+      <w:bookmarkEnd w:id="0"/>
     </w:p>
     <w:sectPr>
-      <w:headerReference w:type="default" r:id="rId12"/>
-      <w:footerReference w:type="default" r:id="rId13"/>
+      <w:headerReference w:type="default" r:id="rId18"/>
+      <w:footerReference w:type="default" r:id="rId19"/>
       <w:pgSz w:w="11906" w:h="16838"/>
       <w:pgMar w:top="2410" w:right="709" w:bottom="1418" w:left="1134" w:header="709" w:footer="709" w:gutter="0"/>
       <w:pgNumType w:start="1"/>
@@ -9263,7 +8921,7 @@
 </file>
 
 <file path=word/endnotes.xml><?xml version="1.0" encoding="utf-8"?>
-<w:endnotes xmlns:wpc="http://schemas.microsoft.com/office/word/2010/wordprocessingCanvas" xmlns:cx="http://schemas.microsoft.com/office/drawing/2014/chartex" xmlns:cx1="http://schemas.microsoft.com/office/drawing/2015/9/8/chartex" xmlns:cx2="http://schemas.microsoft.com/office/drawing/2015/10/21/chartex" xmlns:cx3="http://schemas.microsoft.com/office/drawing/2016/5/9/chartex" xmlns:cx4="http://schemas.microsoft.com/office/drawing/2016/5/10/chartex" xmlns:cx5="http://schemas.microsoft.com/office/drawing/2016/5/11/chartex" xmlns:cx6="http://schemas.microsoft.com/office/drawing/2016/5/12/chartex" xmlns:cx7="http://schemas.microsoft.com/office/drawing/2016/5/13/chartex" xmlns:cx8="http://schemas.microsoft.com/office/drawing/2016/5/14/chartex" xmlns:mc="http://schemas.openxmlformats.org/markup-compatibility/2006" xmlns:aink="http://schemas.microsoft.com/office/drawing/2016/ink" xmlns:am3d="http://schemas.microsoft.com/office/drawing/2017/model3d" xmlns:o="urn:schemas-microsoft-com:office:office" xmlns:oel="http://schemas.microsoft.com/office/2019/extlst" xmlns:r="http://schemas.openxmlformats.org/officeDocument/2006/relationships" xmlns:m="http://schemas.openxmlformats.org/officeDocument/2006/math" xmlns:v="urn:schemas-microsoft-com:vml" xmlns:wp14="http://schemas.microsoft.com/office/word/2010/wordprocessingDrawing" xmlns:wp="http://schemas.openxmlformats.org/drawingml/2006/wordprocessingDrawing" xmlns:w10="urn:schemas-microsoft-com:office:word" xmlns:w="http://schemas.openxmlformats.org/wordprocessingml/2006/main" xmlns:w14="http://schemas.microsoft.com/office/word/2010/wordml" xmlns:w15="http://schemas.microsoft.com/office/word/2012/wordml" xmlns:w16cex="http://schemas.microsoft.com/office/word/2018/wordml/cex" xmlns:w16cid="http://schemas.microsoft.com/office/word/2016/wordml/cid" xmlns:w16="http://schemas.microsoft.com/office/word/2018/wordml" xmlns:w16sdtdh="http://schemas.microsoft.com/office/word/2020/wordml/sdtdatahash" xmlns:w16se="http://schemas.microsoft.com/office/word/2015/wordml/symex" xmlns:wpg="http://schemas.microsoft.com/office/word/2010/wordprocessingGroup" xmlns:wpi="http://schemas.microsoft.com/office/word/2010/wordprocessingInk" xmlns:wne="http://schemas.microsoft.com/office/word/2006/wordml" xmlns:wps="http://schemas.microsoft.com/office/word/2010/wordprocessingShape" mc:Ignorable="w14 w15 w16se w16cid w16 w16cex w16sdtdh wp14">
+<w:endnotes xmlns:wpc="http://schemas.microsoft.com/office/word/2010/wordprocessingCanvas" xmlns:cx="http://schemas.microsoft.com/office/drawing/2014/chartex" xmlns:mc="http://schemas.openxmlformats.org/markup-compatibility/2006" xmlns:o="urn:schemas-microsoft-com:office:office" xmlns:r="http://schemas.openxmlformats.org/officeDocument/2006/relationships" xmlns:m="http://schemas.openxmlformats.org/officeDocument/2006/math" xmlns:v="urn:schemas-microsoft-com:vml" xmlns:wp14="http://schemas.microsoft.com/office/word/2010/wordprocessingDrawing" xmlns:wp="http://schemas.openxmlformats.org/drawingml/2006/wordprocessingDrawing" xmlns:w10="urn:schemas-microsoft-com:office:word" xmlns:w="http://schemas.openxmlformats.org/wordprocessingml/2006/main" xmlns:w14="http://schemas.microsoft.com/office/word/2010/wordml" xmlns:w15="http://schemas.microsoft.com/office/word/2012/wordml" xmlns:w16se="http://schemas.microsoft.com/office/word/2015/wordml/symex" xmlns:wpg="http://schemas.microsoft.com/office/word/2010/wordprocessingGroup" xmlns:wpi="http://schemas.microsoft.com/office/word/2010/wordprocessingInk" xmlns:wne="http://schemas.microsoft.com/office/word/2006/wordml" xmlns:wps="http://schemas.microsoft.com/office/word/2010/wordprocessingShape" mc:Ignorable="w14 w15 w16se wp14">
   <w:endnote w:type="separator" w:id="-1">
     <w:p>
       <w:r>
@@ -9282,7 +8940,7 @@
 </file>
 
 <file path=word/footer1.xml><?xml version="1.0" encoding="utf-8"?>
-<w:ftr xmlns:wpc="http://schemas.microsoft.com/office/word/2010/wordprocessingCanvas" xmlns:cx="http://schemas.microsoft.com/office/drawing/2014/chartex" xmlns:cx1="http://schemas.microsoft.com/office/drawing/2015/9/8/chartex" xmlns:cx2="http://schemas.microsoft.com/office/drawing/2015/10/21/chartex" xmlns:cx3="http://schemas.microsoft.com/office/drawing/2016/5/9/chartex" xmlns:cx4="http://schemas.microsoft.com/office/drawing/2016/5/10/chartex" xmlns:cx5="http://schemas.microsoft.com/office/drawing/2016/5/11/chartex" xmlns:cx6="http://schemas.microsoft.com/office/drawing/2016/5/12/chartex" xmlns:cx7="http://schemas.microsoft.com/office/drawing/2016/5/13/chartex" xmlns:cx8="http://schemas.microsoft.com/office/drawing/2016/5/14/chartex" xmlns:mc="http://schemas.openxmlformats.org/markup-compatibility/2006" xmlns:aink="http://schemas.microsoft.com/office/drawing/2016/ink" xmlns:am3d="http://schemas.microsoft.com/office/drawing/2017/model3d" xmlns:o="urn:schemas-microsoft-com:office:office" xmlns:oel="http://schemas.microsoft.com/office/2019/extlst" xmlns:r="http://schemas.openxmlformats.org/officeDocument/2006/relationships" xmlns:m="http://schemas.openxmlformats.org/officeDocument/2006/math" xmlns:v="urn:schemas-microsoft-com:vml" xmlns:wp14="http://schemas.microsoft.com/office/word/2010/wordprocessingDrawing" xmlns:wp="http://schemas.openxmlformats.org/drawingml/2006/wordprocessingDrawing" xmlns:w10="urn:schemas-microsoft-com:office:word" xmlns:w="http://schemas.openxmlformats.org/wordprocessingml/2006/main" xmlns:w14="http://schemas.microsoft.com/office/word/2010/wordml" xmlns:w15="http://schemas.microsoft.com/office/word/2012/wordml" xmlns:w16cex="http://schemas.microsoft.com/office/word/2018/wordml/cex" xmlns:w16cid="http://schemas.microsoft.com/office/word/2016/wordml/cid" xmlns:w16="http://schemas.microsoft.com/office/word/2018/wordml" xmlns:w16sdtdh="http://schemas.microsoft.com/office/word/2020/wordml/sdtdatahash" xmlns:w16se="http://schemas.microsoft.com/office/word/2015/wordml/symex" xmlns:wpg="http://schemas.microsoft.com/office/word/2010/wordprocessingGroup" xmlns:wpi="http://schemas.microsoft.com/office/word/2010/wordprocessingInk" xmlns:wne="http://schemas.microsoft.com/office/word/2006/wordml" xmlns:wps="http://schemas.microsoft.com/office/word/2010/wordprocessingShape" mc:Ignorable="w14 w15 w16se w16cid w16 w16cex w16sdtdh wp14">
+<w:ftr xmlns:wpc="http://schemas.microsoft.com/office/word/2010/wordprocessingCanvas" xmlns:cx="http://schemas.microsoft.com/office/drawing/2014/chartex" xmlns:mc="http://schemas.openxmlformats.org/markup-compatibility/2006" xmlns:o="urn:schemas-microsoft-com:office:office" xmlns:r="http://schemas.openxmlformats.org/officeDocument/2006/relationships" xmlns:m="http://schemas.openxmlformats.org/officeDocument/2006/math" xmlns:v="urn:schemas-microsoft-com:vml" xmlns:wp14="http://schemas.microsoft.com/office/word/2010/wordprocessingDrawing" xmlns:wp="http://schemas.openxmlformats.org/drawingml/2006/wordprocessingDrawing" xmlns:w10="urn:schemas-microsoft-com:office:word" xmlns:w="http://schemas.openxmlformats.org/wordprocessingml/2006/main" xmlns:w14="http://schemas.microsoft.com/office/word/2010/wordml" xmlns:w15="http://schemas.microsoft.com/office/word/2012/wordml" xmlns:w16se="http://schemas.microsoft.com/office/word/2015/wordml/symex" xmlns:wpg="http://schemas.microsoft.com/office/word/2010/wordprocessingGroup" xmlns:wpi="http://schemas.microsoft.com/office/word/2010/wordprocessingInk" xmlns:wne="http://schemas.microsoft.com/office/word/2006/wordml" xmlns:wps="http://schemas.microsoft.com/office/word/2010/wordprocessingShape" mc:Ignorable="w14 w15 w16se wp14">
   <w:p>
     <w:pPr>
       <w:pStyle w:val="ae"/>
@@ -9365,7 +9023,7 @@
         <w:noProof/>
         <w:sz w:val="16"/>
       </w:rPr>
-      <w:t>12</w:t>
+      <w:t>6</w:t>
     </w:r>
     <w:r>
       <w:rPr>
@@ -9431,7 +9089,7 @@
         <w:sz w:val="16"/>
         <w:lang w:eastAsia="ko-KR"/>
       </w:rPr>
-      <w:t>8</w:t>
+      <w:t>7</w:t>
     </w:r>
     <w:r>
       <w:rPr>
@@ -9453,7 +9111,7 @@
 </file>
 
 <file path=word/footnotes.xml><?xml version="1.0" encoding="utf-8"?>
-<w:footnotes xmlns:wpc="http://schemas.microsoft.com/office/word/2010/wordprocessingCanvas" xmlns:cx="http://schemas.microsoft.com/office/drawing/2014/chartex" xmlns:cx1="http://schemas.microsoft.com/office/drawing/2015/9/8/chartex" xmlns:cx2="http://schemas.microsoft.com/office/drawing/2015/10/21/chartex" xmlns:cx3="http://schemas.microsoft.com/office/drawing/2016/5/9/chartex" xmlns:cx4="http://schemas.microsoft.com/office/drawing/2016/5/10/chartex" xmlns:cx5="http://schemas.microsoft.com/office/drawing/2016/5/11/chartex" xmlns:cx6="http://schemas.microsoft.com/office/drawing/2016/5/12/chartex" xmlns:cx7="http://schemas.microsoft.com/office/drawing/2016/5/13/chartex" xmlns:cx8="http://schemas.microsoft.com/office/drawing/2016/5/14/chartex" xmlns:mc="http://schemas.openxmlformats.org/markup-compatibility/2006" xmlns:aink="http://schemas.microsoft.com/office/drawing/2016/ink" xmlns:am3d="http://schemas.microsoft.com/office/drawing/2017/model3d" xmlns:o="urn:schemas-microsoft-com:office:office" xmlns:oel="http://schemas.microsoft.com/office/2019/extlst" xmlns:r="http://schemas.openxmlformats.org/officeDocument/2006/relationships" xmlns:m="http://schemas.openxmlformats.org/officeDocument/2006/math" xmlns:v="urn:schemas-microsoft-com:vml" xmlns:wp14="http://schemas.microsoft.com/office/word/2010/wordprocessingDrawing" xmlns:wp="http://schemas.openxmlformats.org/drawingml/2006/wordprocessingDrawing" xmlns:w10="urn:schemas-microsoft-com:office:word" xmlns:w="http://schemas.openxmlformats.org/wordprocessingml/2006/main" xmlns:w14="http://schemas.microsoft.com/office/word/2010/wordml" xmlns:w15="http://schemas.microsoft.com/office/word/2012/wordml" xmlns:w16cex="http://schemas.microsoft.com/office/word/2018/wordml/cex" xmlns:w16cid="http://schemas.microsoft.com/office/word/2016/wordml/cid" xmlns:w16="http://schemas.microsoft.com/office/word/2018/wordml" xmlns:w16sdtdh="http://schemas.microsoft.com/office/word/2020/wordml/sdtdatahash" xmlns:w16se="http://schemas.microsoft.com/office/word/2015/wordml/symex" xmlns:wpg="http://schemas.microsoft.com/office/word/2010/wordprocessingGroup" xmlns:wpi="http://schemas.microsoft.com/office/word/2010/wordprocessingInk" xmlns:wne="http://schemas.microsoft.com/office/word/2006/wordml" xmlns:wps="http://schemas.microsoft.com/office/word/2010/wordprocessingShape" mc:Ignorable="w14 w15 w16se w16cid w16 w16cex w16sdtdh wp14">
+<w:footnotes xmlns:wpc="http://schemas.microsoft.com/office/word/2010/wordprocessingCanvas" xmlns:cx="http://schemas.microsoft.com/office/drawing/2014/chartex" xmlns:mc="http://schemas.openxmlformats.org/markup-compatibility/2006" xmlns:o="urn:schemas-microsoft-com:office:office" xmlns:r="http://schemas.openxmlformats.org/officeDocument/2006/relationships" xmlns:m="http://schemas.openxmlformats.org/officeDocument/2006/math" xmlns:v="urn:schemas-microsoft-com:vml" xmlns:wp14="http://schemas.microsoft.com/office/word/2010/wordprocessingDrawing" xmlns:wp="http://schemas.openxmlformats.org/drawingml/2006/wordprocessingDrawing" xmlns:w10="urn:schemas-microsoft-com:office:word" xmlns:w="http://schemas.openxmlformats.org/wordprocessingml/2006/main" xmlns:w14="http://schemas.microsoft.com/office/word/2010/wordml" xmlns:w15="http://schemas.microsoft.com/office/word/2012/wordml" xmlns:w16se="http://schemas.microsoft.com/office/word/2015/wordml/symex" xmlns:wpg="http://schemas.microsoft.com/office/word/2010/wordprocessingGroup" xmlns:wpi="http://schemas.microsoft.com/office/word/2010/wordprocessingInk" xmlns:wne="http://schemas.microsoft.com/office/word/2006/wordml" xmlns:wps="http://schemas.microsoft.com/office/word/2010/wordprocessingShape" mc:Ignorable="w14 w15 w16se wp14">
   <w:footnote w:type="separator" w:id="-1">
     <w:p>
       <w:r>
@@ -9472,7 +9130,7 @@
 </file>
 
 <file path=word/header1.xml><?xml version="1.0" encoding="utf-8"?>
-<w:hdr xmlns:wpc="http://schemas.microsoft.com/office/word/2010/wordprocessingCanvas" xmlns:cx="http://schemas.microsoft.com/office/drawing/2014/chartex" xmlns:cx1="http://schemas.microsoft.com/office/drawing/2015/9/8/chartex" xmlns:cx2="http://schemas.microsoft.com/office/drawing/2015/10/21/chartex" xmlns:cx3="http://schemas.microsoft.com/office/drawing/2016/5/9/chartex" xmlns:cx4="http://schemas.microsoft.com/office/drawing/2016/5/10/chartex" xmlns:cx5="http://schemas.microsoft.com/office/drawing/2016/5/11/chartex" xmlns:cx6="http://schemas.microsoft.com/office/drawing/2016/5/12/chartex" xmlns:cx7="http://schemas.microsoft.com/office/drawing/2016/5/13/chartex" xmlns:cx8="http://schemas.microsoft.com/office/drawing/2016/5/14/chartex" xmlns:mc="http://schemas.openxmlformats.org/markup-compatibility/2006" xmlns:aink="http://schemas.microsoft.com/office/drawing/2016/ink" xmlns:am3d="http://schemas.microsoft.com/office/drawing/2017/model3d" xmlns:o="urn:schemas-microsoft-com:office:office" xmlns:oel="http://schemas.microsoft.com/office/2019/extlst" xmlns:r="http://schemas.openxmlformats.org/officeDocument/2006/relationships" xmlns:m="http://schemas.openxmlformats.org/officeDocument/2006/math" xmlns:v="urn:schemas-microsoft-com:vml" xmlns:wp14="http://schemas.microsoft.com/office/word/2010/wordprocessingDrawing" xmlns:wp="http://schemas.openxmlformats.org/drawingml/2006/wordprocessingDrawing" xmlns:w10="urn:schemas-microsoft-com:office:word" xmlns:w="http://schemas.openxmlformats.org/wordprocessingml/2006/main" xmlns:w14="http://schemas.microsoft.com/office/word/2010/wordml" xmlns:w15="http://schemas.microsoft.com/office/word/2012/wordml" xmlns:w16cex="http://schemas.microsoft.com/office/word/2018/wordml/cex" xmlns:w16cid="http://schemas.microsoft.com/office/word/2016/wordml/cid" xmlns:w16="http://schemas.microsoft.com/office/word/2018/wordml" xmlns:w16sdtdh="http://schemas.microsoft.com/office/word/2020/wordml/sdtdatahash" xmlns:w16se="http://schemas.microsoft.com/office/word/2015/wordml/symex" xmlns:wpg="http://schemas.microsoft.com/office/word/2010/wordprocessingGroup" xmlns:wpi="http://schemas.microsoft.com/office/word/2010/wordprocessingInk" xmlns:wne="http://schemas.microsoft.com/office/word/2006/wordml" xmlns:wps="http://schemas.microsoft.com/office/word/2010/wordprocessingShape" mc:Ignorable="w14 w15 w16se w16cid w16 w16cex w16sdtdh wp14">
+<w:hdr xmlns:wpc="http://schemas.microsoft.com/office/word/2010/wordprocessingCanvas" xmlns:cx="http://schemas.microsoft.com/office/drawing/2014/chartex" xmlns:mc="http://schemas.openxmlformats.org/markup-compatibility/2006" xmlns:o="urn:schemas-microsoft-com:office:office" xmlns:r="http://schemas.openxmlformats.org/officeDocument/2006/relationships" xmlns:m="http://schemas.openxmlformats.org/officeDocument/2006/math" xmlns:v="urn:schemas-microsoft-com:vml" xmlns:wp14="http://schemas.microsoft.com/office/word/2010/wordprocessingDrawing" xmlns:wp="http://schemas.openxmlformats.org/drawingml/2006/wordprocessingDrawing" xmlns:w10="urn:schemas-microsoft-com:office:word" xmlns:w="http://schemas.openxmlformats.org/wordprocessingml/2006/main" xmlns:w14="http://schemas.microsoft.com/office/word/2010/wordml" xmlns:w15="http://schemas.microsoft.com/office/word/2012/wordml" xmlns:w16se="http://schemas.microsoft.com/office/word/2015/wordml/symex" xmlns:wpg="http://schemas.microsoft.com/office/word/2010/wordprocessingGroup" xmlns:wpi="http://schemas.microsoft.com/office/word/2010/wordprocessingInk" xmlns:wne="http://schemas.microsoft.com/office/word/2006/wordml" xmlns:wps="http://schemas.microsoft.com/office/word/2010/wordprocessingShape" mc:Ignorable="w14 w15 w16se wp14">
   <w:p>
     <w:pPr>
       <w:pStyle w:val="ad"/>
@@ -9581,13 +9239,14 @@
         <w:p>
           <w:pPr>
             <w:rPr>
-              <w:rFonts w:asciiTheme="minorEastAsia" w:eastAsiaTheme="minorEastAsia" w:hAnsiTheme="minorEastAsia" w:cs="Arial"/>
+              <w:rFonts w:asciiTheme="minorEastAsia" w:eastAsiaTheme="minorEastAsia" w:hAnsiTheme="minorEastAsia" w:cs="Arial" w:hint="eastAsia"/>
               <w:color w:val="000000"/>
               <w:sz w:val="20"/>
               <w:szCs w:val="20"/>
               <w:lang w:eastAsia="ko-KR"/>
             </w:rPr>
           </w:pPr>
+          <w:proofErr w:type="spellStart"/>
           <w:r>
             <w:rPr>
               <w:rFonts w:asciiTheme="minorEastAsia" w:eastAsiaTheme="minorEastAsia" w:hAnsiTheme="minorEastAsia" w:cs="Arial" w:hint="eastAsia"/>
@@ -9596,8 +9255,9 @@
               <w:szCs w:val="20"/>
               <w:lang w:eastAsia="ko-KR"/>
             </w:rPr>
-            <w:t>[작성자명]</w:t>
+            <w:t>허기승</w:t>
           </w:r>
+          <w:proofErr w:type="spellEnd"/>
         </w:p>
       </w:tc>
     </w:tr>
@@ -9655,12 +9315,69 @@
           </w:pPr>
           <w:r>
             <w:rPr>
-              <w:rFonts w:asciiTheme="minorEastAsia" w:eastAsiaTheme="minorEastAsia" w:hAnsiTheme="minorEastAsia" w:cs="Arial" w:hint="eastAsia"/>
-              <w:sz w:val="20"/>
-              <w:szCs w:val="20"/>
-              <w:lang w:eastAsia="ko-KR"/>
+              <w:rFonts w:hint="eastAsia"/>
             </w:rPr>
-            <w:t>[시스템명]</w:t>
+            <w:t>거래처</w:t>
+          </w:r>
+          <w:r>
+            <w:rPr>
+              <w:rFonts w:hint="eastAsia"/>
+            </w:rPr>
+            <w:t xml:space="preserve"> </w:t>
+          </w:r>
+          <w:r>
+            <w:rPr>
+              <w:rFonts w:hint="eastAsia"/>
+            </w:rPr>
+            <w:t>유효사업자</w:t>
+          </w:r>
+          <w:r>
+            <w:rPr>
+              <w:rFonts w:hint="eastAsia"/>
+            </w:rPr>
+            <w:t xml:space="preserve"> </w:t>
+          </w:r>
+          <w:r>
+            <w:rPr>
+              <w:rFonts w:hint="eastAsia"/>
+            </w:rPr>
+            <w:t>확인</w:t>
+          </w:r>
+          <w:r>
+            <w:rPr>
+              <w:rFonts w:hint="eastAsia"/>
+            </w:rPr>
+            <w:t xml:space="preserve"> </w:t>
+          </w:r>
+          <w:r>
+            <w:rPr>
+              <w:rFonts w:hint="eastAsia"/>
+            </w:rPr>
+            <w:t>및</w:t>
+          </w:r>
+          <w:r>
+            <w:rPr>
+              <w:rFonts w:hint="eastAsia"/>
+            </w:rPr>
+            <w:t xml:space="preserve"> </w:t>
+          </w:r>
+          <w:r>
+            <w:rPr>
+              <w:rFonts w:hint="eastAsia"/>
+            </w:rPr>
+            <w:t>리포팅</w:t>
+          </w:r>
+          <w:r>
+            <w:rPr>
+              <w:rFonts w:hint="eastAsia"/>
+            </w:rPr>
+            <w:t xml:space="preserve"> </w:t>
+          </w:r>
+          <w:r>
+            <w:rPr>
+              <w:rFonts w:hint="eastAsia"/>
+            </w:rPr>
+            <w:t>업무</w:t>
           </w:r>
         </w:p>
       </w:tc>
@@ -10044,7 +9761,7 @@
 </file>
 
 <file path=word/numbering.xml><?xml version="1.0" encoding="utf-8"?>
-<w:numbering xmlns:wpc="http://schemas.microsoft.com/office/word/2010/wordprocessingCanvas" xmlns:cx="http://schemas.microsoft.com/office/drawing/2014/chartex" xmlns:cx1="http://schemas.microsoft.com/office/drawing/2015/9/8/chartex" xmlns:cx2="http://schemas.microsoft.com/office/drawing/2015/10/21/chartex" xmlns:cx3="http://schemas.microsoft.com/office/drawing/2016/5/9/chartex" xmlns:cx4="http://schemas.microsoft.com/office/drawing/2016/5/10/chartex" xmlns:cx5="http://schemas.microsoft.com/office/drawing/2016/5/11/chartex" xmlns:cx6="http://schemas.microsoft.com/office/drawing/2016/5/12/chartex" xmlns:cx7="http://schemas.microsoft.com/office/drawing/2016/5/13/chartex" xmlns:cx8="http://schemas.microsoft.com/office/drawing/2016/5/14/chartex" xmlns:mc="http://schemas.openxmlformats.org/markup-compatibility/2006" xmlns:aink="http://schemas.microsoft.com/office/drawing/2016/ink" xmlns:am3d="http://schemas.microsoft.com/office/drawing/2017/model3d" xmlns:o="urn:schemas-microsoft-com:office:office" xmlns:oel="http://schemas.microsoft.com/office/2019/extlst" xmlns:r="http://schemas.openxmlformats.org/officeDocument/2006/relationships" xmlns:m="http://schemas.openxmlformats.org/officeDocument/2006/math" xmlns:v="urn:schemas-microsoft-com:vml" xmlns:wp14="http://schemas.microsoft.com/office/word/2010/wordprocessingDrawing" xmlns:wp="http://schemas.openxmlformats.org/drawingml/2006/wordprocessingDrawing" xmlns:w10="urn:schemas-microsoft-com:office:word" xmlns:w="http://schemas.openxmlformats.org/wordprocessingml/2006/main" xmlns:w14="http://schemas.microsoft.com/office/word/2010/wordml" xmlns:w15="http://schemas.microsoft.com/office/word/2012/wordml" xmlns:w16cex="http://schemas.microsoft.com/office/word/2018/wordml/cex" xmlns:w16cid="http://schemas.microsoft.com/office/word/2016/wordml/cid" xmlns:w16="http://schemas.microsoft.com/office/word/2018/wordml" xmlns:w16sdtdh="http://schemas.microsoft.com/office/word/2020/wordml/sdtdatahash" xmlns:w16se="http://schemas.microsoft.com/office/word/2015/wordml/symex" xmlns:wpg="http://schemas.microsoft.com/office/word/2010/wordprocessingGroup" xmlns:wpi="http://schemas.microsoft.com/office/word/2010/wordprocessingInk" xmlns:wne="http://schemas.microsoft.com/office/word/2006/wordml" xmlns:wps="http://schemas.microsoft.com/office/word/2010/wordprocessingShape" mc:Ignorable="w14 w15 w16se w16cid w16 w16cex w16sdtdh wp14">
+<w:numbering xmlns:wpc="http://schemas.microsoft.com/office/word/2010/wordprocessingCanvas" xmlns:cx="http://schemas.microsoft.com/office/drawing/2014/chartex" xmlns:mc="http://schemas.openxmlformats.org/markup-compatibility/2006" xmlns:o="urn:schemas-microsoft-com:office:office" xmlns:r="http://schemas.openxmlformats.org/officeDocument/2006/relationships" xmlns:m="http://schemas.openxmlformats.org/officeDocument/2006/math" xmlns:v="urn:schemas-microsoft-com:vml" xmlns:wp14="http://schemas.microsoft.com/office/word/2010/wordprocessingDrawing" xmlns:wp="http://schemas.openxmlformats.org/drawingml/2006/wordprocessingDrawing" xmlns:w10="urn:schemas-microsoft-com:office:word" xmlns:w="http://schemas.openxmlformats.org/wordprocessingml/2006/main" xmlns:w14="http://schemas.microsoft.com/office/word/2010/wordml" xmlns:w15="http://schemas.microsoft.com/office/word/2012/wordml" xmlns:w16se="http://schemas.microsoft.com/office/word/2015/wordml/symex" xmlns:wpg="http://schemas.microsoft.com/office/word/2010/wordprocessingGroup" xmlns:wpi="http://schemas.microsoft.com/office/word/2010/wordprocessingInk" xmlns:wne="http://schemas.microsoft.com/office/word/2006/wordml" xmlns:wps="http://schemas.microsoft.com/office/word/2010/wordprocessingShape" mc:Ignorable="w14 w15 w16se wp14">
   <w:abstractNum w:abstractNumId="0" w15:restartNumberingAfterBreak="0">
     <w:nsid w:val="FFFFFF7C"/>
     <w:multiLevelType w:val="singleLevel"/>
@@ -13856,13 +13573,13 @@
       </w:pPr>
     </w:lvl>
   </w:abstractNum>
-  <w:num w:numId="1" w16cid:durableId="2130468549">
+  <w:num w:numId="1">
     <w:abstractNumId w:val="1"/>
   </w:num>
-  <w:num w:numId="2" w16cid:durableId="703286638">
+  <w:num w:numId="2">
     <w:abstractNumId w:val="24"/>
   </w:num>
-  <w:num w:numId="3" w16cid:durableId="986519569">
+  <w:num w:numId="3">
     <w:abstractNumId w:val="17"/>
     <w:lvlOverride w:ilvl="0">
       <w:startOverride w:val="1"/>
@@ -13892,109 +13609,109 @@
       <w:startOverride w:val="1"/>
     </w:lvlOverride>
   </w:num>
-  <w:num w:numId="4" w16cid:durableId="1393887584">
+  <w:num w:numId="4">
     <w:abstractNumId w:val="27"/>
   </w:num>
-  <w:num w:numId="5" w16cid:durableId="612633148">
+  <w:num w:numId="5">
     <w:abstractNumId w:val="28"/>
   </w:num>
-  <w:num w:numId="6" w16cid:durableId="662589314">
+  <w:num w:numId="6">
     <w:abstractNumId w:val="31"/>
   </w:num>
-  <w:num w:numId="7" w16cid:durableId="395133696">
+  <w:num w:numId="7">
     <w:abstractNumId w:val="10"/>
   </w:num>
-  <w:num w:numId="8" w16cid:durableId="1211302338">
+  <w:num w:numId="8">
     <w:abstractNumId w:val="20"/>
   </w:num>
-  <w:num w:numId="9" w16cid:durableId="778724510">
+  <w:num w:numId="9">
     <w:abstractNumId w:val="13"/>
   </w:num>
-  <w:num w:numId="10" w16cid:durableId="2135755801">
+  <w:num w:numId="10">
     <w:abstractNumId w:val="0"/>
   </w:num>
-  <w:num w:numId="11" w16cid:durableId="1866869720">
+  <w:num w:numId="11">
     <w:abstractNumId w:val="36"/>
   </w:num>
-  <w:num w:numId="12" w16cid:durableId="78528918">
+  <w:num w:numId="12">
     <w:abstractNumId w:val="5"/>
   </w:num>
-  <w:num w:numId="13" w16cid:durableId="39482314">
+  <w:num w:numId="13">
     <w:abstractNumId w:val="2"/>
   </w:num>
-  <w:num w:numId="14" w16cid:durableId="299071230">
+  <w:num w:numId="14">
     <w:abstractNumId w:val="25"/>
   </w:num>
-  <w:num w:numId="15" w16cid:durableId="1216048339">
+  <w:num w:numId="15">
     <w:abstractNumId w:val="29"/>
   </w:num>
-  <w:num w:numId="16" w16cid:durableId="61373147">
+  <w:num w:numId="16">
     <w:abstractNumId w:val="15"/>
   </w:num>
-  <w:num w:numId="17" w16cid:durableId="782113792">
+  <w:num w:numId="17">
     <w:abstractNumId w:val="4"/>
   </w:num>
-  <w:num w:numId="18" w16cid:durableId="1601522423">
+  <w:num w:numId="18">
     <w:abstractNumId w:val="3"/>
   </w:num>
-  <w:num w:numId="19" w16cid:durableId="1428580830">
+  <w:num w:numId="19">
     <w:abstractNumId w:val="8"/>
   </w:num>
-  <w:num w:numId="20" w16cid:durableId="1589147258">
+  <w:num w:numId="20">
     <w:abstractNumId w:val="30"/>
   </w:num>
-  <w:num w:numId="21" w16cid:durableId="773129788">
+  <w:num w:numId="21">
     <w:abstractNumId w:val="19"/>
   </w:num>
-  <w:num w:numId="22" w16cid:durableId="2097364138">
+  <w:num w:numId="22">
     <w:abstractNumId w:val="18"/>
   </w:num>
-  <w:num w:numId="23" w16cid:durableId="132604365">
+  <w:num w:numId="23">
     <w:abstractNumId w:val="33"/>
   </w:num>
-  <w:num w:numId="24" w16cid:durableId="804589655">
+  <w:num w:numId="24">
     <w:abstractNumId w:val="16"/>
   </w:num>
-  <w:num w:numId="25" w16cid:durableId="876353801">
+  <w:num w:numId="25">
     <w:abstractNumId w:val="7"/>
   </w:num>
-  <w:num w:numId="26" w16cid:durableId="213855447">
+  <w:num w:numId="26">
     <w:abstractNumId w:val="34"/>
   </w:num>
-  <w:num w:numId="27" w16cid:durableId="492990866">
+  <w:num w:numId="27">
     <w:abstractNumId w:val="11"/>
   </w:num>
-  <w:num w:numId="28" w16cid:durableId="800921466">
+  <w:num w:numId="28">
     <w:abstractNumId w:val="9"/>
   </w:num>
-  <w:num w:numId="29" w16cid:durableId="2140415946">
+  <w:num w:numId="29">
     <w:abstractNumId w:val="32"/>
   </w:num>
-  <w:num w:numId="30" w16cid:durableId="697855199">
+  <w:num w:numId="30">
     <w:abstractNumId w:val="22"/>
   </w:num>
-  <w:num w:numId="31" w16cid:durableId="127475206">
+  <w:num w:numId="31">
     <w:abstractNumId w:val="26"/>
   </w:num>
-  <w:num w:numId="32" w16cid:durableId="1740471521">
+  <w:num w:numId="32">
     <w:abstractNumId w:val="21"/>
   </w:num>
-  <w:num w:numId="33" w16cid:durableId="408426963">
+  <w:num w:numId="33">
     <w:abstractNumId w:val="6"/>
   </w:num>
-  <w:num w:numId="34" w16cid:durableId="508833761">
+  <w:num w:numId="34">
     <w:abstractNumId w:val="14"/>
   </w:num>
-  <w:num w:numId="35" w16cid:durableId="1974409416">
+  <w:num w:numId="35">
     <w:abstractNumId w:val="37"/>
   </w:num>
-  <w:num w:numId="36" w16cid:durableId="1931306162">
+  <w:num w:numId="36">
     <w:abstractNumId w:val="23"/>
   </w:num>
-  <w:num w:numId="37" w16cid:durableId="2113819799">
+  <w:num w:numId="37">
     <w:abstractNumId w:val="12"/>
   </w:num>
-  <w:num w:numId="38" w16cid:durableId="622422302">
+  <w:num w:numId="38">
     <w:abstractNumId w:val="35"/>
   </w:num>
   <w:numIdMacAtCleanup w:val="38"/>
@@ -14002,7 +13719,7 @@
 </file>
 
 <file path=word/styles.xml><?xml version="1.0" encoding="utf-8"?>
-<w:styles xmlns:mc="http://schemas.openxmlformats.org/markup-compatibility/2006" xmlns:r="http://schemas.openxmlformats.org/officeDocument/2006/relationships" xmlns:w="http://schemas.openxmlformats.org/wordprocessingml/2006/main" xmlns:w14="http://schemas.microsoft.com/office/word/2010/wordml" xmlns:w15="http://schemas.microsoft.com/office/word/2012/wordml" xmlns:w16cex="http://schemas.microsoft.com/office/word/2018/wordml/cex" xmlns:w16cid="http://schemas.microsoft.com/office/word/2016/wordml/cid" xmlns:w16="http://schemas.microsoft.com/office/word/2018/wordml" xmlns:w16sdtdh="http://schemas.microsoft.com/office/word/2020/wordml/sdtdatahash" xmlns:w16se="http://schemas.microsoft.com/office/word/2015/wordml/symex" mc:Ignorable="w14 w15 w16se w16cid w16 w16cex w16sdtdh">
+<w:styles xmlns:mc="http://schemas.openxmlformats.org/markup-compatibility/2006" xmlns:r="http://schemas.openxmlformats.org/officeDocument/2006/relationships" xmlns:w="http://schemas.openxmlformats.org/wordprocessingml/2006/main" xmlns:w14="http://schemas.microsoft.com/office/word/2010/wordml" xmlns:w15="http://schemas.microsoft.com/office/word/2012/wordml" xmlns:w16se="http://schemas.microsoft.com/office/word/2015/wordml/symex" mc:Ignorable="w14 w15 w16se">
   <w:docDefaults>
     <w:rPrDefault>
       <w:rPr>
@@ -14012,7 +13729,7 @@
     </w:rPrDefault>
     <w:pPrDefault/>
   </w:docDefaults>
-  <w:latentStyles w:defLockedState="0" w:defUIPriority="0" w:defSemiHidden="0" w:defUnhideWhenUsed="0" w:defQFormat="0" w:count="376">
+  <w:latentStyles w:defLockedState="0" w:defUIPriority="0" w:defSemiHidden="0" w:defUnhideWhenUsed="0" w:defQFormat="0" w:count="371">
     <w:lsdException w:name="Normal" w:qFormat="1"/>
     <w:lsdException w:name="heading 1" w:qFormat="1"/>
     <w:lsdException w:name="heading 2" w:qFormat="1"/>
@@ -14377,11 +14094,6 @@
     <w:lsdException w:name="List Table 5 Dark Accent 6" w:uiPriority="50"/>
     <w:lsdException w:name="List Table 6 Colorful Accent 6" w:uiPriority="51"/>
     <w:lsdException w:name="List Table 7 Colorful Accent 6" w:uiPriority="52"/>
-    <w:lsdException w:name="Mention" w:semiHidden="1" w:uiPriority="99" w:unhideWhenUsed="1"/>
-    <w:lsdException w:name="Smart Hyperlink" w:semiHidden="1" w:uiPriority="99" w:unhideWhenUsed="1"/>
-    <w:lsdException w:name="Hashtag" w:semiHidden="1" w:uiPriority="99" w:unhideWhenUsed="1"/>
-    <w:lsdException w:name="Unresolved Mention" w:semiHidden="1" w:uiPriority="99" w:unhideWhenUsed="1"/>
-    <w:lsdException w:name="Smart Link" w:semiHidden="1" w:uiPriority="99" w:unhideWhenUsed="1"/>
   </w:latentStyles>
   <w:style w:type="paragraph" w:default="1" w:styleId="a2">
     <w:name w:val="Normal"/>
@@ -17806,7 +17518,7 @@
       <w:lang w:val="en-US" w:eastAsia="ko-KR"/>
     </w:rPr>
   </w:style>
-  <w:style w:type="character" w:styleId="affc">
+  <w:style w:type="character" w:customStyle="1" w:styleId="UnresolvedMention">
     <w:name w:val="Unresolved Mention"/>
     <w:basedOn w:val="a3"/>
     <w:uiPriority w:val="99"/>
@@ -18107,10 +17819,26 @@
 </file>
 
 <file path=customXml/item1.xml><?xml version="1.0" encoding="utf-8"?>
-<b:Sources xmlns:b="http://schemas.openxmlformats.org/officeDocument/2006/bibliography" xmlns="http://schemas.openxmlformats.org/officeDocument/2006/bibliography" SelectedStyle="\APA.XSL" StyleName="APA"/>
+<p:properties xmlns:p="http://schemas.microsoft.com/office/2006/metadata/properties" xmlns:xsi="http://www.w3.org/2001/XMLSchema-instance" xmlns:pc="http://schemas.microsoft.com/office/infopath/2007/PartnerControls">
+  <documentManagement>
+    <lcf76f155ced4ddcb4097134ff3c332f xmlns="3693d0d8-0464-4cce-abda-cd8524f42175">
+      <Terms xmlns="http://schemas.microsoft.com/office/infopath/2007/PartnerControls"/>
+    </lcf76f155ced4ddcb4097134ff3c332f>
+    <TaxCatchAll xmlns="aff8ce7c-408c-4e0e-9a17-854f108d641a" xsi:nil="true"/>
+  </documentManagement>
+</p:properties>
 </file>
 
 <file path=customXml/item2.xml><?xml version="1.0" encoding="utf-8"?>
+<?mso-contentType ?>
+<FormTemplates xmlns="http://schemas.microsoft.com/sharepoint/v3/contenttype/forms">
+  <Display>DocumentLibraryForm</Display>
+  <Edit>DocumentLibraryForm</Edit>
+  <New>DocumentLibraryForm</New>
+</FormTemplates>
+</file>
+
+<file path=customXml/item3.xml><?xml version="1.0" encoding="utf-8"?>
 <ct:contentTypeSchema xmlns:ct="http://schemas.microsoft.com/office/2006/metadata/contentType" xmlns:ma="http://schemas.microsoft.com/office/2006/metadata/properties/metaAttributes" ct:_="" ma:_="" ma:contentTypeName="문서" ma:contentTypeID="0x010100554452C7C9A39C47A5BE1FD1DE8A79B9" ma:contentTypeVersion="12" ma:contentTypeDescription="새 문서를 만듭니다." ma:contentTypeScope="" ma:versionID="0a2d2e40de6c15679109ed3d671f026c">
   <xsd:schema xmlns:xsd="http://www.w3.org/2001/XMLSchema" xmlns:xs="http://www.w3.org/2001/XMLSchema" xmlns:p="http://schemas.microsoft.com/office/2006/metadata/properties" xmlns:ns2="3693d0d8-0464-4cce-abda-cd8524f42175" xmlns:ns3="aff8ce7c-408c-4e0e-9a17-854f108d641a" targetNamespace="http://schemas.microsoft.com/office/2006/metadata/properties" ma:root="true" ma:fieldsID="8a49b88cea9785fc9576607589e2047c" ns2:_="" ns3:_="">
     <xsd:import namespace="3693d0d8-0464-4cce-abda-cd8524f42175"/>
@@ -18311,42 +18039,52 @@
 </ct:contentTypeSchema>
 </file>
 
-<file path=customXml/item3.xml><?xml version="1.0" encoding="utf-8"?>
-<?mso-contentType ?>
-<FormTemplates xmlns="http://schemas.microsoft.com/sharepoint/v3/contenttype/forms">
-  <Display>DocumentLibraryForm</Display>
-  <Edit>DocumentLibraryForm</Edit>
-  <New>DocumentLibraryForm</New>
-</FormTemplates>
-</file>
-
 <file path=customXml/item4.xml><?xml version="1.0" encoding="utf-8"?>
-<p:properties xmlns:p="http://schemas.microsoft.com/office/2006/metadata/properties" xmlns:xsi="http://www.w3.org/2001/XMLSchema-instance" xmlns:pc="http://schemas.microsoft.com/office/infopath/2007/PartnerControls">
-  <documentManagement>
-    <lcf76f155ced4ddcb4097134ff3c332f xmlns="3693d0d8-0464-4cce-abda-cd8524f42175">
-      <Terms xmlns="http://schemas.microsoft.com/office/infopath/2007/PartnerControls"/>
-    </lcf76f155ced4ddcb4097134ff3c332f>
-    <TaxCatchAll xmlns="aff8ce7c-408c-4e0e-9a17-854f108d641a" xsi:nil="true"/>
-  </documentManagement>
-</p:properties>
+<b:Sources xmlns:b="http://schemas.openxmlformats.org/officeDocument/2006/bibliography" xmlns="http://schemas.openxmlformats.org/officeDocument/2006/bibliography" SelectedStyle="\APA.XSL" StyleName="APA"/>
 </file>
 
 <file path=customXml/itemProps1.xml><?xml version="1.0" encoding="utf-8"?>
-<ds:datastoreItem xmlns:ds="http://schemas.openxmlformats.org/officeDocument/2006/customXml" ds:itemID="{6AE1B530-C265-4C8E-8B0E-DCE769C89D29}">
+<ds:datastoreItem xmlns:ds="http://schemas.openxmlformats.org/officeDocument/2006/customXml" ds:itemID="{59161569-60EB-4515-B858-CF3470D9D00D}">
   <ds:schemaRefs>
-    <ds:schemaRef ds:uri="http://schemas.openxmlformats.org/officeDocument/2006/bibliography"/>
+    <ds:schemaRef ds:uri="http://schemas.microsoft.com/office/2006/metadata/properties"/>
+    <ds:schemaRef ds:uri="http://schemas.microsoft.com/office/infopath/2007/PartnerControls"/>
+    <ds:schemaRef ds:uri="3693d0d8-0464-4cce-abda-cd8524f42175"/>
+    <ds:schemaRef ds:uri="aff8ce7c-408c-4e0e-9a17-854f108d641a"/>
   </ds:schemaRefs>
 </ds:datastoreItem>
 </file>
 
 <file path=customXml/itemProps2.xml><?xml version="1.0" encoding="utf-8"?>
-<ds:datastoreItem xmlns:ds="http://schemas.openxmlformats.org/officeDocument/2006/customXml" ds:itemID="{CAA55ECE-B45A-4F96-9F78-C19691AC8C62}"/>
+<ds:datastoreItem xmlns:ds="http://schemas.openxmlformats.org/officeDocument/2006/customXml" ds:itemID="{71DA6A02-D519-4D85-92C1-5CC67A0411AB}">
+  <ds:schemaRefs>
+    <ds:schemaRef ds:uri="http://schemas.microsoft.com/sharepoint/v3/contenttype/forms"/>
+  </ds:schemaRefs>
+</ds:datastoreItem>
 </file>
 
 <file path=customXml/itemProps3.xml><?xml version="1.0" encoding="utf-8"?>
-<ds:datastoreItem xmlns:ds="http://schemas.openxmlformats.org/officeDocument/2006/customXml" ds:itemID="{71DA6A02-D519-4D85-92C1-5CC67A0411AB}"/>
+<ds:datastoreItem xmlns:ds="http://schemas.openxmlformats.org/officeDocument/2006/customXml" ds:itemID="{CAA55ECE-B45A-4F96-9F78-C19691AC8C62}">
+  <ds:schemaRefs>
+    <ds:schemaRef ds:uri="http://schemas.microsoft.com/office/2006/metadata/contentType"/>
+    <ds:schemaRef ds:uri="http://schemas.microsoft.com/office/2006/metadata/properties/metaAttributes"/>
+    <ds:schemaRef ds:uri="http://www.w3.org/2001/XMLSchema"/>
+    <ds:schemaRef ds:uri="http://schemas.microsoft.com/office/2006/metadata/properties"/>
+    <ds:schemaRef ds:uri="3693d0d8-0464-4cce-abda-cd8524f42175"/>
+    <ds:schemaRef ds:uri="aff8ce7c-408c-4e0e-9a17-854f108d641a"/>
+    <ds:schemaRef ds:uri="http://schemas.microsoft.com/office/2006/documentManagement/types"/>
+    <ds:schemaRef ds:uri="http://schemas.microsoft.com/office/infopath/2007/PartnerControls"/>
+    <ds:schemaRef ds:uri="http://schemas.openxmlformats.org/package/2006/metadata/core-properties"/>
+    <ds:schemaRef ds:uri="http://purl.org/dc/elements/1.1/"/>
+    <ds:schemaRef ds:uri="http://purl.org/dc/terms/"/>
+    <ds:schemaRef ds:uri="http://schemas.microsoft.com/internal/obd"/>
+  </ds:schemaRefs>
+</ds:datastoreItem>
 </file>
 
 <file path=customXml/itemProps4.xml><?xml version="1.0" encoding="utf-8"?>
-<ds:datastoreItem xmlns:ds="http://schemas.openxmlformats.org/officeDocument/2006/customXml" ds:itemID="{59161569-60EB-4515-B858-CF3470D9D00D}"/>
+<ds:datastoreItem xmlns:ds="http://schemas.openxmlformats.org/officeDocument/2006/customXml" ds:itemID="{159A65EE-3F41-450C-A36C-AE567F898AD2}">
+  <ds:schemaRefs>
+    <ds:schemaRef ds:uri="http://schemas.openxmlformats.org/officeDocument/2006/bibliography"/>
+  </ds:schemaRefs>
+</ds:datastoreItem>
 </file>